--- a/table.docx
+++ b/table.docx
@@ -6,31 +6,22 @@
       <w:tblPr>
         <w:tblStyle w:val="TableGrid"/>
         <w:tblpPr w:leftFromText="180" w:rightFromText="180" w:horzAnchor="margin" w:tblpY="555"/>
-        <w:tblW w:w="9407" w:type="dxa"/>
+        <w:tblW w:w="9374" w:type="dxa"/>
         <w:tblLook w:val="04A0" w:firstRow="1" w:lastRow="0" w:firstColumn="1" w:lastColumn="0" w:noHBand="0" w:noVBand="1"/>
       </w:tblPr>
       <w:tblGrid>
         <w:gridCol w:w="545"/>
         <w:gridCol w:w="448"/>
-        <w:gridCol w:w="2260"/>
-        <w:gridCol w:w="6"/>
-        <w:gridCol w:w="28"/>
-        <w:gridCol w:w="964"/>
+        <w:gridCol w:w="2266"/>
+        <w:gridCol w:w="992"/>
         <w:gridCol w:w="425"/>
         <w:gridCol w:w="425"/>
         <w:gridCol w:w="1708"/>
-        <w:gridCol w:w="7"/>
-        <w:gridCol w:w="2288"/>
-        <w:gridCol w:w="7"/>
-        <w:gridCol w:w="33"/>
-        <w:gridCol w:w="223"/>
-        <w:gridCol w:w="7"/>
-        <w:gridCol w:w="33"/>
+        <w:gridCol w:w="2295"/>
+        <w:gridCol w:w="270"/>
       </w:tblGrid>
       <w:tr>
         <w:trPr>
-          <w:gridAfter w:val="2"/>
-          <w:wAfter w:w="40" w:type="dxa"/>
           <w:trHeight w:val="397"/>
         </w:trPr>
         <w:tc>
@@ -40,7 +31,7 @@
               <w:top w:val="nil"/>
               <w:left w:val="nil"/>
               <w:bottom w:val="nil"/>
-              <w:right w:val="nil"/>
+              <w:right w:val="single" w:sz="4" w:space="0" w:color="auto"/>
             </w:tcBorders>
           </w:tcPr>
           <w:p>
@@ -55,7 +46,7 @@
             <w:tcBorders>
               <w:top w:val="single" w:sz="4" w:space="0" w:color="auto"/>
               <w:left w:val="single" w:sz="4" w:space="0" w:color="auto"/>
-              <w:bottom w:val="dashed" w:sz="4" w:space="0" w:color="auto"/>
+              <w:bottom w:val="single" w:sz="4" w:space="0" w:color="auto"/>
               <w:right w:val="nil"/>
             </w:tcBorders>
           </w:tcPr>
@@ -68,34 +59,34 @@
         <w:tc>
           <w:tcPr>
             <w:tcW w:w="3683" w:type="dxa"/>
-            <w:gridSpan w:val="5"/>
+            <w:gridSpan w:val="3"/>
             <w:tcBorders>
               <w:top w:val="single" w:sz="4" w:space="0" w:color="auto"/>
               <w:left w:val="nil"/>
+              <w:bottom w:val="nil"/>
+              <w:right w:val="dashed" w:sz="4" w:space="0" w:color="auto"/>
+            </w:tcBorders>
+          </w:tcPr>
+          <w:p>
+            <w:pPr>
+              <w:jc w:val="center"/>
+            </w:pPr>
+            <w:r>
+              <w:t>Executed Test Cases</w:t>
+            </w:r>
+            <w:r>
+              <w:t xml:space="preserve"> &amp; output</w:t>
+            </w:r>
+          </w:p>
+        </w:tc>
+        <w:tc>
+          <w:tcPr>
+            <w:tcW w:w="4698" w:type="dxa"/>
+            <w:gridSpan w:val="4"/>
+            <w:tcBorders>
+              <w:top w:val="single" w:sz="4" w:space="0" w:color="auto"/>
+              <w:left w:val="dashed" w:sz="4" w:space="0" w:color="auto"/>
               <w:bottom w:val="single" w:sz="4" w:space="0" w:color="auto"/>
-              <w:right w:val="dashed" w:sz="4" w:space="0" w:color="auto"/>
-            </w:tcBorders>
-          </w:tcPr>
-          <w:p>
-            <w:pPr>
-              <w:jc w:val="center"/>
-            </w:pPr>
-            <w:r>
-              <w:t>Executed Test Cases</w:t>
-            </w:r>
-            <w:r>
-              <w:t xml:space="preserve"> &amp; output</w:t>
-            </w:r>
-          </w:p>
-        </w:tc>
-        <w:tc>
-          <w:tcPr>
-            <w:tcW w:w="4691" w:type="dxa"/>
-            <w:gridSpan w:val="7"/>
-            <w:tcBorders>
-              <w:top w:val="single" w:sz="4" w:space="0" w:color="auto"/>
-              <w:left w:val="dashed" w:sz="4" w:space="0" w:color="auto"/>
-              <w:bottom w:val="dashed" w:sz="4" w:space="0" w:color="auto"/>
               <w:right w:val="single" w:sz="4" w:space="0" w:color="auto"/>
             </w:tcBorders>
           </w:tcPr>
@@ -149,7 +140,6 @@
         <w:tc>
           <w:tcPr>
             <w:tcW w:w="2266" w:type="dxa"/>
-            <w:gridSpan w:val="2"/>
             <w:tcBorders>
               <w:top w:val="single" w:sz="4" w:space="0" w:color="auto"/>
               <w:left w:val="nil"/>
@@ -167,7 +157,6 @@
         <w:tc>
           <w:tcPr>
             <w:tcW w:w="992" w:type="dxa"/>
-            <w:gridSpan w:val="2"/>
             <w:tcBorders>
               <w:top w:val="single" w:sz="4" w:space="0" w:color="auto"/>
               <w:left w:val="nil"/>
@@ -218,8 +207,7 @@
         </w:tc>
         <w:tc>
           <w:tcPr>
-            <w:tcW w:w="1715" w:type="dxa"/>
-            <w:gridSpan w:val="2"/>
+            <w:tcW w:w="1708" w:type="dxa"/>
             <w:tcBorders>
               <w:top w:val="single" w:sz="4" w:space="0" w:color="auto"/>
               <w:left w:val="nil"/>
@@ -236,8 +224,7 @@
         </w:tc>
         <w:tc>
           <w:tcPr>
-            <w:tcW w:w="2328" w:type="dxa"/>
-            <w:gridSpan w:val="3"/>
+            <w:tcW w:w="2295" w:type="dxa"/>
             <w:tcBorders>
               <w:top w:val="single" w:sz="4" w:space="0" w:color="auto"/>
               <w:left w:val="nil"/>
@@ -254,8 +241,7 @@
         </w:tc>
         <w:tc>
           <w:tcPr>
-            <w:tcW w:w="263" w:type="dxa"/>
-            <w:gridSpan w:val="3"/>
+            <w:tcW w:w="270" w:type="dxa"/>
             <w:tcBorders>
               <w:top w:val="single" w:sz="4" w:space="0" w:color="auto"/>
               <w:left w:val="nil"/>
@@ -320,7 +306,6 @@
         <w:tc>
           <w:tcPr>
             <w:tcW w:w="2266" w:type="dxa"/>
-            <w:gridSpan w:val="2"/>
             <w:tcBorders>
               <w:top w:val="dashed" w:sz="4" w:space="0" w:color="auto"/>
               <w:left w:val="dashed" w:sz="4" w:space="0" w:color="auto"/>
@@ -341,7 +326,6 @@
         <w:tc>
           <w:tcPr>
             <w:tcW w:w="992" w:type="dxa"/>
-            <w:gridSpan w:val="2"/>
             <w:tcBorders>
               <w:top w:val="dashed" w:sz="4" w:space="0" w:color="auto"/>
               <w:left w:val="dashed" w:sz="4" w:space="0" w:color="auto"/>
@@ -401,44 +385,41 @@
         </w:tc>
         <w:tc>
           <w:tcPr>
-            <w:tcW w:w="1715" w:type="dxa"/>
-            <w:gridSpan w:val="2"/>
+            <w:tcW w:w="1708" w:type="dxa"/>
             <w:tcBorders>
               <w:top w:val="nil"/>
               <w:left w:val="nil"/>
-              <w:bottom w:val="dashed" w:sz="4" w:space="0" w:color="auto"/>
-              <w:right w:val="nil"/>
-            </w:tcBorders>
-            <w:vAlign w:val="center"/>
-          </w:tcPr>
-          <w:p>
-            <w:pPr>
-              <w:jc w:val="center"/>
-            </w:pPr>
-          </w:p>
-        </w:tc>
-        <w:tc>
-          <w:tcPr>
-            <w:tcW w:w="2328" w:type="dxa"/>
-            <w:gridSpan w:val="3"/>
+              <w:bottom w:val="nil"/>
+              <w:right w:val="nil"/>
+            </w:tcBorders>
+            <w:vAlign w:val="center"/>
+          </w:tcPr>
+          <w:p>
+            <w:pPr>
+              <w:jc w:val="center"/>
+            </w:pPr>
+          </w:p>
+        </w:tc>
+        <w:tc>
+          <w:tcPr>
+            <w:tcW w:w="2295" w:type="dxa"/>
             <w:tcBorders>
               <w:top w:val="nil"/>
               <w:left w:val="nil"/>
-              <w:bottom w:val="dashed" w:sz="4" w:space="0" w:color="auto"/>
-              <w:right w:val="nil"/>
-            </w:tcBorders>
-            <w:vAlign w:val="center"/>
-          </w:tcPr>
-          <w:p>
-            <w:pPr>
-              <w:jc w:val="center"/>
-            </w:pPr>
-          </w:p>
-        </w:tc>
-        <w:tc>
-          <w:tcPr>
-            <w:tcW w:w="263" w:type="dxa"/>
-            <w:gridSpan w:val="3"/>
+              <w:bottom w:val="nil"/>
+              <w:right w:val="nil"/>
+            </w:tcBorders>
+            <w:vAlign w:val="center"/>
+          </w:tcPr>
+          <w:p>
+            <w:pPr>
+              <w:jc w:val="center"/>
+            </w:pPr>
+          </w:p>
+        </w:tc>
+        <w:tc>
+          <w:tcPr>
+            <w:tcW w:w="270" w:type="dxa"/>
             <w:tcBorders>
               <w:top w:val="nil"/>
               <w:left w:val="nil"/>
@@ -449,6 +430,11 @@
           </w:tcPr>
           <w:p>
             <w:pPr>
+              <w:pStyle w:val="ListParagraph"/>
+              <w:numPr>
+                <w:ilvl w:val="0"/>
+                <w:numId w:val="1"/>
+              </w:numPr>
               <w:jc w:val="center"/>
             </w:pPr>
           </w:p>
@@ -456,8 +442,6 @@
       </w:tr>
       <w:tr>
         <w:trPr>
-          <w:gridAfter w:val="2"/>
-          <w:wAfter w:w="40" w:type="dxa"/>
           <w:trHeight w:val="510"/>
         </w:trPr>
         <w:tc>
@@ -472,6 +456,204 @@
           <w:p>
             <w:pPr>
               <w:jc w:val="center"/>
+            </w:pPr>
+            <w:r>
+              <w:t>T</w:t>
+            </w:r>
+            <w:r>
+              <w:rPr>
+                <w:vertAlign w:val="subscript"/>
+              </w:rPr>
+              <w:t>1</w:t>
+            </w:r>
+          </w:p>
+        </w:tc>
+        <w:tc>
+          <w:tcPr>
+            <w:tcW w:w="448" w:type="dxa"/>
+            <w:tcBorders>
+              <w:top w:val="nil"/>
+              <w:left w:val="single" w:sz="4" w:space="0" w:color="auto"/>
+              <w:bottom w:val="nil"/>
+              <w:right w:val="dashed" w:sz="4" w:space="0" w:color="auto"/>
+            </w:tcBorders>
+          </w:tcPr>
+          <w:p>
+            <w:pPr>
+              <w:jc w:val="center"/>
+            </w:pPr>
+          </w:p>
+        </w:tc>
+        <w:tc>
+          <w:tcPr>
+            <w:tcW w:w="2266" w:type="dxa"/>
+            <w:tcBorders>
+              <w:top w:val="dashed" w:sz="4" w:space="0" w:color="auto"/>
+              <w:left w:val="dashed" w:sz="4" w:space="0" w:color="auto"/>
+              <w:bottom w:val="dashed" w:sz="4" w:space="0" w:color="auto"/>
+              <w:right w:val="dashed" w:sz="4" w:space="0" w:color="auto"/>
+            </w:tcBorders>
+            <w:vAlign w:val="center"/>
+          </w:tcPr>
+          <w:p>
+            <w:pPr>
+              <w:jc w:val="center"/>
+            </w:pPr>
+            <w:r>
+              <w:t xml:space="preserve">2 </w:t>
+            </w:r>
+            <w:r>
+              <w:t>2</w:t>
+            </w:r>
+            <w:r>
+              <w:t xml:space="preserve"> </w:t>
+            </w:r>
+            <w:r>
+              <w:t>1</w:t>
+            </w:r>
+            <w:r>
+              <w:t xml:space="preserve"> </w:t>
+            </w:r>
+            <w:r>
+              <w:t>2</w:t>
+            </w:r>
+            <w:r>
+              <w:t xml:space="preserve"> 0 0 0 0   </w:t>
+            </w:r>
+          </w:p>
+        </w:tc>
+        <w:tc>
+          <w:tcPr>
+            <w:tcW w:w="992" w:type="dxa"/>
+            <w:tcBorders>
+              <w:top w:val="dashed" w:sz="4" w:space="0" w:color="auto"/>
+              <w:left w:val="dashed" w:sz="4" w:space="0" w:color="auto"/>
+              <w:bottom w:val="nil"/>
+              <w:right w:val="dashed" w:sz="4" w:space="0" w:color="auto"/>
+            </w:tcBorders>
+            <w:vAlign w:val="center"/>
+          </w:tcPr>
+          <w:p>
+            <w:pPr>
+              <w:jc w:val="center"/>
+              <w:rPr>
+                <w:i/>
+              </w:rPr>
+            </w:pPr>
+            <w:r>
+              <w:rPr>
+                <w:i/>
+              </w:rPr>
+              <w:t>Pass</w:t>
+            </w:r>
+            <w:bookmarkStart w:id="0" w:name="_GoBack"/>
+            <w:bookmarkEnd w:id="0"/>
+          </w:p>
+        </w:tc>
+        <w:tc>
+          <w:tcPr>
+            <w:tcW w:w="425" w:type="dxa"/>
+            <w:tcBorders>
+              <w:top w:val="nil"/>
+              <w:left w:val="dashed" w:sz="4" w:space="0" w:color="auto"/>
+              <w:bottom w:val="nil"/>
+              <w:right w:val="dashed" w:sz="4" w:space="0" w:color="auto"/>
+            </w:tcBorders>
+            <w:vAlign w:val="center"/>
+          </w:tcPr>
+          <w:p>
+            <w:pPr>
+              <w:jc w:val="center"/>
+            </w:pPr>
+          </w:p>
+        </w:tc>
+        <w:tc>
+          <w:tcPr>
+            <w:tcW w:w="425" w:type="dxa"/>
+            <w:tcBorders>
+              <w:top w:val="nil"/>
+              <w:left w:val="dashed" w:sz="4" w:space="0" w:color="auto"/>
+              <w:bottom w:val="nil"/>
+              <w:right w:val="nil"/>
+            </w:tcBorders>
+            <w:vAlign w:val="center"/>
+          </w:tcPr>
+          <w:p>
+            <w:pPr>
+              <w:jc w:val="center"/>
+            </w:pPr>
+          </w:p>
+        </w:tc>
+        <w:tc>
+          <w:tcPr>
+            <w:tcW w:w="1708" w:type="dxa"/>
+            <w:tcBorders>
+              <w:top w:val="nil"/>
+              <w:left w:val="nil"/>
+              <w:bottom w:val="dashed" w:sz="4" w:space="0" w:color="auto"/>
+              <w:right w:val="nil"/>
+            </w:tcBorders>
+            <w:shd w:val="clear" w:color="auto" w:fill="auto"/>
+            <w:vAlign w:val="center"/>
+          </w:tcPr>
+          <w:p>
+            <w:pPr>
+              <w:jc w:val="center"/>
+            </w:pPr>
+          </w:p>
+        </w:tc>
+        <w:tc>
+          <w:tcPr>
+            <w:tcW w:w="2295" w:type="dxa"/>
+            <w:tcBorders>
+              <w:top w:val="nil"/>
+              <w:left w:val="nil"/>
+              <w:bottom w:val="dashed" w:sz="4" w:space="0" w:color="auto"/>
+              <w:right w:val="nil"/>
+            </w:tcBorders>
+            <w:shd w:val="clear" w:color="auto" w:fill="auto"/>
+            <w:vAlign w:val="center"/>
+          </w:tcPr>
+          <w:p>
+            <w:pPr>
+              <w:jc w:val="center"/>
+            </w:pPr>
+          </w:p>
+        </w:tc>
+        <w:tc>
+          <w:tcPr>
+            <w:tcW w:w="270" w:type="dxa"/>
+            <w:tcBorders>
+              <w:top w:val="nil"/>
+              <w:left w:val="nil"/>
+              <w:bottom w:val="nil"/>
+              <w:right w:val="nil"/>
+            </w:tcBorders>
+            <w:vAlign w:val="center"/>
+          </w:tcPr>
+          <w:p>
+            <w:pPr>
+              <w:jc w:val="center"/>
+            </w:pPr>
+          </w:p>
+        </w:tc>
+      </w:tr>
+      <w:tr>
+        <w:trPr>
+          <w:trHeight w:val="510"/>
+        </w:trPr>
+        <w:tc>
+          <w:tcPr>
+            <w:tcW w:w="545" w:type="dxa"/>
+            <w:tcBorders>
+              <w:bottom w:val="single" w:sz="4" w:space="0" w:color="auto"/>
+              <w:right w:val="single" w:sz="4" w:space="0" w:color="auto"/>
+            </w:tcBorders>
+            <w:vAlign w:val="center"/>
+          </w:tcPr>
+          <w:p>
+            <w:pPr>
+              <w:jc w:val="center"/>
               <w:rPr>
                 <w:b/>
               </w:rPr>
@@ -487,7 +669,7 @@
                 <w:b/>
                 <w:vertAlign w:val="subscript"/>
               </w:rPr>
-              <w:t>1</w:t>
+              <w:t>2</w:t>
             </w:r>
           </w:p>
         </w:tc>
@@ -504,13 +686,15 @@
           <w:p>
             <w:pPr>
               <w:jc w:val="center"/>
+              <w:rPr>
+                <w:b/>
+              </w:rPr>
             </w:pPr>
           </w:p>
         </w:tc>
         <w:tc>
           <w:tcPr>
             <w:tcW w:w="2266" w:type="dxa"/>
-            <w:gridSpan w:val="2"/>
             <w:tcBorders>
               <w:top w:val="dashed" w:sz="4" w:space="0" w:color="auto"/>
               <w:left w:val="dashed" w:sz="4" w:space="0" w:color="auto"/>
@@ -530,14 +714,13 @@
               <w:rPr>
                 <w:b/>
               </w:rPr>
-              <w:t xml:space="preserve">2 1 2 1 0 0 0 0   </w:t>
+              <w:t>1 1 0 0 0 0 0 0</w:t>
             </w:r>
           </w:p>
         </w:tc>
         <w:tc>
           <w:tcPr>
             <w:tcW w:w="992" w:type="dxa"/>
-            <w:gridSpan w:val="2"/>
             <w:tcBorders>
               <w:top w:val="dashed" w:sz="4" w:space="0" w:color="auto"/>
               <w:left w:val="dashed" w:sz="4" w:space="0" w:color="auto"/>
@@ -603,13 +786,13 @@
               <mc:AlternateContent>
                 <mc:Choice Requires="wps">
                   <w:drawing>
-                    <wp:anchor distT="0" distB="0" distL="114300" distR="114300" simplePos="0" relativeHeight="251678720" behindDoc="0" locked="0" layoutInCell="1" allowOverlap="1" wp14:anchorId="56D143A2" wp14:editId="351C8BEC">
+                    <wp:anchor distT="0" distB="0" distL="114300" distR="114300" simplePos="0" relativeHeight="251678720" behindDoc="0" locked="0" layoutInCell="1" allowOverlap="1" wp14:anchorId="0C1FD7BC" wp14:editId="3CA4105A">
                       <wp:simplePos x="0" y="0"/>
                       <wp:positionH relativeFrom="column">
-                        <wp:posOffset>-320675</wp:posOffset>
+                        <wp:posOffset>-314325</wp:posOffset>
                       </wp:positionH>
                       <wp:positionV relativeFrom="paragraph">
-                        <wp:posOffset>89535</wp:posOffset>
+                        <wp:posOffset>176530</wp:posOffset>
                       </wp:positionV>
                       <wp:extent cx="490220" cy="239395"/>
                       <wp:effectExtent l="0" t="0" r="81280" b="65405"/>
@@ -623,7 +806,7 @@
                             <wps:spPr>
                               <a:xfrm>
                                 <a:off x="0" y="0"/>
-                                <a:ext cx="490560" cy="239720"/>
+                                <a:ext cx="490220" cy="239395"/>
                               </a:xfrm>
                               <a:prstGeom prst="straightConnector1">
                                 <a:avLst/>
@@ -665,11 +848,11 @@
                 </mc:Choice>
                 <mc:Fallback>
                   <w:pict>
-                    <v:shapetype w14:anchorId="59D16C05" id="_x0000_t32" coordsize="21600,21600" o:spt="32" o:oned="t" path="m,l21600,21600e" filled="f">
+                    <v:shapetype w14:anchorId="35113663" id="_x0000_t32" coordsize="21600,21600" o:spt="32" o:oned="t" path="m,l21600,21600e" filled="f">
                       <v:path arrowok="t" fillok="f" o:connecttype="none"/>
                       <o:lock v:ext="edit" shapetype="t"/>
                     </v:shapetype>
-                    <v:shape id="Straight Arrow Connector 3" o:spid="_x0000_s1026" type="#_x0000_t32" style="position:absolute;margin-left:-25.25pt;margin-top:7.05pt;width:38.6pt;height:18.85pt;z-index:251678720;visibility:visible;mso-wrap-style:square;mso-width-percent:0;mso-height-percent:0;mso-wrap-distance-left:9pt;mso-wrap-distance-top:0;mso-wrap-distance-right:9pt;mso-wrap-distance-bottom:0;mso-position-horizontal:absolute;mso-position-horizontal-relative:text;mso-position-vertical:absolute;mso-position-vertical-relative:text;mso-width-percent:0;mso-height-percent:0;mso-width-relative:margin;mso-height-relative:margin" o:gfxdata="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" strokecolor="black [3213]" strokeweight=".5pt">
+                    <v:shape id="Straight Arrow Connector 3" o:spid="_x0000_s1026" type="#_x0000_t32" style="position:absolute;margin-left:-24.75pt;margin-top:13.9pt;width:38.6pt;height:18.85pt;z-index:251678720;visibility:visible;mso-wrap-style:square;mso-width-percent:0;mso-height-percent:0;mso-wrap-distance-left:9pt;mso-wrap-distance-top:0;mso-wrap-distance-right:9pt;mso-wrap-distance-bottom:0;mso-position-horizontal:absolute;mso-position-horizontal-relative:text;mso-position-vertical:absolute;mso-position-vertical-relative:text;mso-width-percent:0;mso-height-percent:0;mso-width-relative:margin;mso-height-relative:margin" o:gfxdata="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" strokecolor="black [3213]" strokeweight=".5pt">
                       <v:stroke endarrow="block" joinstyle="miter"/>
                     </v:shape>
                   </w:pict>
@@ -680,36 +863,35 @@
         </w:tc>
         <w:tc>
           <w:tcPr>
-            <w:tcW w:w="1715" w:type="dxa"/>
-            <w:gridSpan w:val="2"/>
+            <w:tcW w:w="1708" w:type="dxa"/>
             <w:tcBorders>
               <w:top w:val="dashed" w:sz="4" w:space="0" w:color="auto"/>
               <w:left w:val="dashed" w:sz="4" w:space="0" w:color="auto"/>
-              <w:bottom w:val="dashed" w:sz="4" w:space="0" w:color="auto"/>
-              <w:right w:val="dashed" w:sz="4" w:space="0" w:color="auto"/>
-            </w:tcBorders>
-            <w:shd w:val="clear" w:color="auto" w:fill="BFBFBF" w:themeFill="background1" w:themeFillShade="BF"/>
-            <w:vAlign w:val="center"/>
-          </w:tcPr>
-          <w:p>
-            <w:pPr>
-              <w:jc w:val="center"/>
-            </w:pPr>
-            <w:r>
-              <w:t xml:space="preserve">2 2 2 2 0 0 0 0   </w:t>
-            </w:r>
-          </w:p>
-        </w:tc>
-        <w:tc>
-          <w:tcPr>
-            <w:tcW w:w="2288" w:type="dxa"/>
+              <w:bottom w:val="nil"/>
+              <w:right w:val="dashed" w:sz="4" w:space="0" w:color="auto"/>
+            </w:tcBorders>
+            <w:shd w:val="clear" w:color="auto" w:fill="FFFFFF" w:themeFill="background1"/>
+            <w:vAlign w:val="center"/>
+          </w:tcPr>
+          <w:p>
+            <w:pPr>
+              <w:jc w:val="center"/>
+            </w:pPr>
+            <w:r>
+              <w:t>2 1 0 0 0 0 0 0</w:t>
+            </w:r>
+          </w:p>
+        </w:tc>
+        <w:tc>
+          <w:tcPr>
+            <w:tcW w:w="2295" w:type="dxa"/>
             <w:tcBorders>
               <w:top w:val="dashed" w:sz="4" w:space="0" w:color="auto"/>
               <w:left w:val="dashed" w:sz="4" w:space="0" w:color="auto"/>
-              <w:bottom w:val="dashed" w:sz="4" w:space="0" w:color="auto"/>
-              <w:right w:val="dashed" w:sz="4" w:space="0" w:color="auto"/>
-            </w:tcBorders>
-            <w:shd w:val="clear" w:color="auto" w:fill="BFBFBF" w:themeFill="background1" w:themeFillShade="BF"/>
+              <w:bottom w:val="nil"/>
+              <w:right w:val="dashed" w:sz="4" w:space="0" w:color="auto"/>
+            </w:tcBorders>
+            <w:shd w:val="clear" w:color="auto" w:fill="FFFFFF" w:themeFill="background1"/>
             <w:vAlign w:val="center"/>
           </w:tcPr>
           <w:p>
@@ -723,7 +905,13 @@
               <w:t>err 2</w:t>
             </w:r>
             <w:r>
-              <w:t xml:space="preserve">: 0.25     </w:t>
+              <w:t>: 0.2</w:t>
+            </w:r>
+            <w:r>
+              <w:t>7</w:t>
+            </w:r>
+            <w:r>
+              <w:t xml:space="preserve">      </w:t>
             </w:r>
             <w:r>
               <w:rPr>
@@ -738,8 +926,7 @@
         </w:tc>
         <w:tc>
           <w:tcPr>
-            <w:tcW w:w="263" w:type="dxa"/>
-            <w:gridSpan w:val="3"/>
+            <w:tcW w:w="270" w:type="dxa"/>
             <w:tcBorders>
               <w:top w:val="nil"/>
               <w:left w:val="dashed" w:sz="4" w:space="0" w:color="auto"/>
@@ -757,14 +944,13 @@
       </w:tr>
       <w:tr>
         <w:trPr>
-          <w:gridAfter w:val="2"/>
-          <w:wAfter w:w="40" w:type="dxa"/>
           <w:trHeight w:val="510"/>
         </w:trPr>
         <w:tc>
           <w:tcPr>
             <w:tcW w:w="545" w:type="dxa"/>
             <w:tcBorders>
+              <w:top w:val="single" w:sz="4" w:space="0" w:color="auto"/>
               <w:bottom w:val="single" w:sz="4" w:space="0" w:color="auto"/>
               <w:right w:val="single" w:sz="4" w:space="0" w:color="auto"/>
             </w:tcBorders>
@@ -794,36 +980,38 @@
         </w:tc>
         <w:tc>
           <w:tcPr>
-            <w:tcW w:w="2260" w:type="dxa"/>
+            <w:tcW w:w="2266" w:type="dxa"/>
             <w:tcBorders>
               <w:top w:val="dashed" w:sz="4" w:space="0" w:color="auto"/>
               <w:left w:val="nil"/>
-              <w:bottom w:val="dashSmallGap" w:sz="4" w:space="0" w:color="auto"/>
-              <w:right w:val="nil"/>
-            </w:tcBorders>
-            <w:vAlign w:val="center"/>
-          </w:tcPr>
-          <w:p>
-            <w:pPr>
-              <w:jc w:val="center"/>
-            </w:pPr>
-          </w:p>
-        </w:tc>
-        <w:tc>
-          <w:tcPr>
-            <w:tcW w:w="998" w:type="dxa"/>
-            <w:gridSpan w:val="3"/>
+              <w:bottom w:val="dashed" w:sz="4" w:space="0" w:color="auto"/>
+              <w:right w:val="nil"/>
+            </w:tcBorders>
+            <w:vAlign w:val="center"/>
+          </w:tcPr>
+          <w:p>
+            <w:pPr>
+              <w:jc w:val="center"/>
+            </w:pPr>
+          </w:p>
+        </w:tc>
+        <w:tc>
+          <w:tcPr>
+            <w:tcW w:w="992" w:type="dxa"/>
             <w:tcBorders>
               <w:top w:val="dashed" w:sz="4" w:space="0" w:color="auto"/>
               <w:left w:val="nil"/>
-              <w:bottom w:val="dashSmallGap" w:sz="4" w:space="0" w:color="auto"/>
-              <w:right w:val="nil"/>
-            </w:tcBorders>
-            <w:vAlign w:val="center"/>
-          </w:tcPr>
-          <w:p>
-            <w:pPr>
-              <w:jc w:val="center"/>
+              <w:bottom w:val="dashed" w:sz="4" w:space="0" w:color="auto"/>
+              <w:right w:val="nil"/>
+            </w:tcBorders>
+            <w:vAlign w:val="center"/>
+          </w:tcPr>
+          <w:p>
+            <w:pPr>
+              <w:jc w:val="center"/>
+              <w:rPr>
+                <w:i/>
+              </w:rPr>
             </w:pPr>
           </w:p>
         </w:tc>
@@ -850,16 +1038,16 @@
               <mc:AlternateContent>
                 <mc:Choice Requires="wps">
                   <w:drawing>
-                    <wp:anchor distT="0" distB="0" distL="114300" distR="114300" simplePos="0" relativeHeight="251679744" behindDoc="0" locked="0" layoutInCell="1" allowOverlap="1" wp14:anchorId="4B6069A5" wp14:editId="4CC1ADFE">
+                    <wp:anchor distT="0" distB="0" distL="114300" distR="114300" simplePos="0" relativeHeight="251679744" behindDoc="0" locked="0" layoutInCell="1" allowOverlap="1" wp14:anchorId="7236D15E" wp14:editId="3C0B0287">
                       <wp:simplePos x="0" y="0"/>
                       <wp:positionH relativeFrom="column">
-                        <wp:posOffset>-544195</wp:posOffset>
+                        <wp:posOffset>-441325</wp:posOffset>
                       </wp:positionH>
                       <wp:positionV relativeFrom="paragraph">
-                        <wp:posOffset>89535</wp:posOffset>
+                        <wp:posOffset>142875</wp:posOffset>
                       </wp:positionV>
-                      <wp:extent cx="998855" cy="191135"/>
-                      <wp:effectExtent l="38100" t="0" r="29845" b="75565"/>
+                      <wp:extent cx="881380" cy="148590"/>
+                      <wp:effectExtent l="38100" t="0" r="13970" b="80010"/>
                       <wp:wrapNone/>
                       <wp:docPr id="4" name="Straight Arrow Connector 4"/>
                       <wp:cNvGraphicFramePr/>
@@ -870,7 +1058,7 @@
                             <wps:spPr>
                               <a:xfrm flipH="1">
                                 <a:off x="0" y="0"/>
-                                <a:ext cx="999032" cy="191387"/>
+                                <a:ext cx="881897" cy="148855"/>
                               </a:xfrm>
                               <a:prstGeom prst="straightConnector1">
                                 <a:avLst/>
@@ -912,7 +1100,7 @@
                 </mc:Choice>
                 <mc:Fallback>
                   <w:pict>
-                    <v:shape w14:anchorId="103BC950" id="Straight Arrow Connector 4" o:spid="_x0000_s1026" type="#_x0000_t32" style="position:absolute;margin-left:-42.85pt;margin-top:7.05pt;width:78.65pt;height:15.05pt;flip:x;z-index:251679744;visibility:visible;mso-wrap-style:square;mso-width-percent:0;mso-height-percent:0;mso-wrap-distance-left:9pt;mso-wrap-distance-top:0;mso-wrap-distance-right:9pt;mso-wrap-distance-bottom:0;mso-position-horizontal:absolute;mso-position-horizontal-relative:text;mso-position-vertical:absolute;mso-position-vertical-relative:text;mso-width-percent:0;mso-height-percent:0;mso-width-relative:margin;mso-height-relative:margin" o:gfxdata="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" strokecolor="black [3213]" strokeweight=".5pt">
+                    <v:shape w14:anchorId="195EF421" id="Straight Arrow Connector 4" o:spid="_x0000_s1026" type="#_x0000_t32" style="position:absolute;margin-left:-34.75pt;margin-top:11.25pt;width:69.4pt;height:11.7pt;flip:x;z-index:251679744;visibility:visible;mso-wrap-style:square;mso-width-percent:0;mso-height-percent:0;mso-wrap-distance-left:9pt;mso-wrap-distance-top:0;mso-wrap-distance-right:9pt;mso-wrap-distance-bottom:0;mso-position-horizontal:absolute;mso-position-horizontal-relative:text;mso-position-vertical:absolute;mso-position-vertical-relative:text;mso-width-percent:0;mso-height-percent:0;mso-width-relative:margin;mso-height-relative:margin" o:gfxdata="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" strokecolor="black [3213]" strokeweight=".5pt">
                       <v:stroke endarrow="block" joinstyle="miter"/>
                     </v:shape>
                   </w:pict>
@@ -940,36 +1128,35 @@
         </w:tc>
         <w:tc>
           <w:tcPr>
-            <w:tcW w:w="1715" w:type="dxa"/>
-            <w:gridSpan w:val="2"/>
-            <w:tcBorders>
-              <w:top w:val="dashed" w:sz="4" w:space="0" w:color="auto"/>
-              <w:left w:val="dashed" w:sz="4" w:space="0" w:color="auto"/>
-              <w:bottom w:val="nil"/>
-              <w:right w:val="dashed" w:sz="4" w:space="0" w:color="auto"/>
-            </w:tcBorders>
-            <w:shd w:val="clear" w:color="auto" w:fill="FFFFFF" w:themeFill="background1"/>
-            <w:vAlign w:val="center"/>
-          </w:tcPr>
-          <w:p>
-            <w:pPr>
-              <w:jc w:val="center"/>
-            </w:pPr>
-            <w:r>
-              <w:t xml:space="preserve">2 2 2 1 0 0 0 0   </w:t>
-            </w:r>
-          </w:p>
-        </w:tc>
-        <w:tc>
-          <w:tcPr>
-            <w:tcW w:w="2288" w:type="dxa"/>
-            <w:tcBorders>
-              <w:top w:val="dashed" w:sz="4" w:space="0" w:color="auto"/>
-              <w:left w:val="dashed" w:sz="4" w:space="0" w:color="auto"/>
-              <w:bottom w:val="nil"/>
-              <w:right w:val="dashed" w:sz="4" w:space="0" w:color="auto"/>
-            </w:tcBorders>
-            <w:shd w:val="clear" w:color="auto" w:fill="FFFFFF" w:themeFill="background1"/>
+            <w:tcW w:w="1708" w:type="dxa"/>
+            <w:tcBorders>
+              <w:top w:val="nil"/>
+              <w:left w:val="dashed" w:sz="4" w:space="0" w:color="auto"/>
+              <w:bottom w:val="nil"/>
+              <w:right w:val="dashed" w:sz="4" w:space="0" w:color="auto"/>
+            </w:tcBorders>
+            <w:shd w:val="clear" w:color="auto" w:fill="BFBFBF" w:themeFill="background1" w:themeFillShade="BF"/>
+            <w:vAlign w:val="center"/>
+          </w:tcPr>
+          <w:p>
+            <w:pPr>
+              <w:jc w:val="center"/>
+            </w:pPr>
+            <w:r>
+              <w:t>2 2 0 0 0 0 0 0</w:t>
+            </w:r>
+          </w:p>
+        </w:tc>
+        <w:tc>
+          <w:tcPr>
+            <w:tcW w:w="2295" w:type="dxa"/>
+            <w:tcBorders>
+              <w:top w:val="nil"/>
+              <w:left w:val="dashed" w:sz="4" w:space="0" w:color="auto"/>
+              <w:bottom w:val="nil"/>
+              <w:right w:val="dashed" w:sz="4" w:space="0" w:color="auto"/>
+            </w:tcBorders>
+            <w:shd w:val="clear" w:color="auto" w:fill="BFBFBF" w:themeFill="background1" w:themeFillShade="BF"/>
             <w:vAlign w:val="center"/>
           </w:tcPr>
           <w:p>
@@ -983,7 +1170,13 @@
               <w:t>err 2</w:t>
             </w:r>
             <w:r>
-              <w:t xml:space="preserve">: 0.29      </w:t>
+              <w:t>: 0.</w:t>
+            </w:r>
+            <w:r>
+              <w:t>21</w:t>
+            </w:r>
+            <w:r>
+              <w:t xml:space="preserve">     </w:t>
             </w:r>
             <w:r>
               <w:rPr>
@@ -998,8 +1191,7 @@
         </w:tc>
         <w:tc>
           <w:tcPr>
-            <w:tcW w:w="263" w:type="dxa"/>
-            <w:gridSpan w:val="3"/>
+            <w:tcW w:w="270" w:type="dxa"/>
             <w:tcBorders>
               <w:top w:val="nil"/>
               <w:left w:val="dashed" w:sz="4" w:space="0" w:color="auto"/>
@@ -1017,8 +1209,6 @@
       </w:tr>
       <w:tr>
         <w:trPr>
-          <w:gridAfter w:val="2"/>
-          <w:wAfter w:w="40" w:type="dxa"/>
           <w:trHeight w:val="510"/>
         </w:trPr>
         <w:tc>
@@ -1026,7 +1216,6 @@
             <w:tcW w:w="545" w:type="dxa"/>
             <w:tcBorders>
               <w:top w:val="single" w:sz="4" w:space="0" w:color="auto"/>
-              <w:bottom w:val="single" w:sz="4" w:space="0" w:color="auto"/>
               <w:right w:val="single" w:sz="4" w:space="0" w:color="auto"/>
             </w:tcBorders>
             <w:vAlign w:val="center"/>
@@ -1042,7 +1231,7 @@
               <w:rPr>
                 <w:vertAlign w:val="subscript"/>
               </w:rPr>
-              <w:t>1</w:t>
+              <w:t>2</w:t>
             </w:r>
             <w:r>
               <w:t>’</w:t>
@@ -1056,43 +1245,42 @@
               <w:top w:val="nil"/>
               <w:left w:val="single" w:sz="4" w:space="0" w:color="auto"/>
               <w:bottom w:val="nil"/>
-              <w:right w:val="dashSmallGap" w:sz="4" w:space="0" w:color="auto"/>
-            </w:tcBorders>
-          </w:tcPr>
-          <w:p>
-            <w:pPr>
-              <w:jc w:val="center"/>
-            </w:pPr>
-          </w:p>
-        </w:tc>
-        <w:tc>
-          <w:tcPr>
-            <w:tcW w:w="2260" w:type="dxa"/>
-            <w:tcBorders>
-              <w:top w:val="dashSmallGap" w:sz="4" w:space="0" w:color="auto"/>
-              <w:left w:val="dashSmallGap" w:sz="4" w:space="0" w:color="auto"/>
-              <w:bottom w:val="dashSmallGap" w:sz="4" w:space="0" w:color="auto"/>
-              <w:right w:val="dashSmallGap" w:sz="4" w:space="0" w:color="auto"/>
-            </w:tcBorders>
-            <w:vAlign w:val="center"/>
-          </w:tcPr>
-          <w:p>
-            <w:pPr>
-              <w:jc w:val="center"/>
-            </w:pPr>
-            <w:r>
-              <w:t xml:space="preserve">2 2 2 2 0 0 0 0  </w:t>
-            </w:r>
-          </w:p>
-        </w:tc>
-        <w:tc>
-          <w:tcPr>
-            <w:tcW w:w="998" w:type="dxa"/>
-            <w:gridSpan w:val="3"/>
-            <w:tcBorders>
-              <w:top w:val="dashSmallGap" w:sz="4" w:space="0" w:color="auto"/>
-              <w:left w:val="dashSmallGap" w:sz="4" w:space="0" w:color="auto"/>
-              <w:bottom w:val="dashSmallGap" w:sz="4" w:space="0" w:color="auto"/>
+              <w:right w:val="dashed" w:sz="4" w:space="0" w:color="auto"/>
+            </w:tcBorders>
+          </w:tcPr>
+          <w:p>
+            <w:pPr>
+              <w:jc w:val="center"/>
+            </w:pPr>
+          </w:p>
+        </w:tc>
+        <w:tc>
+          <w:tcPr>
+            <w:tcW w:w="2266" w:type="dxa"/>
+            <w:tcBorders>
+              <w:top w:val="dashed" w:sz="4" w:space="0" w:color="auto"/>
+              <w:left w:val="dashed" w:sz="4" w:space="0" w:color="auto"/>
+              <w:bottom w:val="dashed" w:sz="4" w:space="0" w:color="auto"/>
+              <w:right w:val="dashed" w:sz="4" w:space="0" w:color="auto"/>
+            </w:tcBorders>
+            <w:vAlign w:val="center"/>
+          </w:tcPr>
+          <w:p>
+            <w:pPr>
+              <w:jc w:val="center"/>
+            </w:pPr>
+            <w:r>
+              <w:t>2 2 0 0 0 0 0 0</w:t>
+            </w:r>
+          </w:p>
+        </w:tc>
+        <w:tc>
+          <w:tcPr>
+            <w:tcW w:w="992" w:type="dxa"/>
+            <w:tcBorders>
+              <w:top w:val="dashed" w:sz="4" w:space="0" w:color="auto"/>
+              <w:left w:val="dashed" w:sz="4" w:space="0" w:color="auto"/>
+              <w:bottom w:val="nil"/>
               <w:right w:val="dashed" w:sz="4" w:space="0" w:color="auto"/>
             </w:tcBorders>
             <w:vAlign w:val="center"/>
@@ -1148,8 +1336,7 @@
         </w:tc>
         <w:tc>
           <w:tcPr>
-            <w:tcW w:w="1715" w:type="dxa"/>
-            <w:gridSpan w:val="2"/>
+            <w:tcW w:w="1708" w:type="dxa"/>
             <w:tcBorders>
               <w:top w:val="nil"/>
               <w:left w:val="dashed" w:sz="4" w:space="0" w:color="auto"/>
@@ -1163,13 +1350,13 @@
               <w:jc w:val="center"/>
             </w:pPr>
             <w:r>
-              <w:t xml:space="preserve">2 1 2 1 0 0 0 0   </w:t>
-            </w:r>
-          </w:p>
-        </w:tc>
-        <w:tc>
-          <w:tcPr>
-            <w:tcW w:w="2288" w:type="dxa"/>
+              <w:t>1 2 0 0 0 0 0 0</w:t>
+            </w:r>
+          </w:p>
+        </w:tc>
+        <w:tc>
+          <w:tcPr>
+            <w:tcW w:w="2295" w:type="dxa"/>
             <w:tcBorders>
               <w:top w:val="nil"/>
               <w:left w:val="dashed" w:sz="4" w:space="0" w:color="auto"/>
@@ -1189,7 +1376,13 @@
               <w:t>err 2</w:t>
             </w:r>
             <w:r>
-              <w:t xml:space="preserve">: 0.33     </w:t>
+              <w:t>: 0.</w:t>
+            </w:r>
+            <w:r>
+              <w:t>27</w:t>
+            </w:r>
+            <w:r>
+              <w:t xml:space="preserve">     </w:t>
             </w:r>
             <w:r>
               <w:rPr>
@@ -1204,8 +1397,7 @@
         </w:tc>
         <w:tc>
           <w:tcPr>
-            <w:tcW w:w="263" w:type="dxa"/>
-            <w:gridSpan w:val="3"/>
+            <w:tcW w:w="270" w:type="dxa"/>
             <w:tcBorders>
               <w:top w:val="nil"/>
               <w:left w:val="dashed" w:sz="4" w:space="0" w:color="auto"/>
@@ -1223,15 +1415,12 @@
       </w:tr>
       <w:tr>
         <w:trPr>
-          <w:gridAfter w:val="2"/>
-          <w:wAfter w:w="40" w:type="dxa"/>
           <w:trHeight w:val="510"/>
         </w:trPr>
         <w:tc>
           <w:tcPr>
             <w:tcW w:w="545" w:type="dxa"/>
             <w:tcBorders>
-              <w:top w:val="single" w:sz="4" w:space="0" w:color="auto"/>
               <w:right w:val="single" w:sz="4" w:space="0" w:color="auto"/>
             </w:tcBorders>
             <w:vAlign w:val="center"/>
@@ -1247,54 +1436,56 @@
               <w:rPr>
                 <w:vertAlign w:val="subscript"/>
               </w:rPr>
+              <w:t>3</w:t>
+            </w:r>
+          </w:p>
+        </w:tc>
+        <w:tc>
+          <w:tcPr>
+            <w:tcW w:w="448" w:type="dxa"/>
+            <w:tcBorders>
+              <w:top w:val="nil"/>
+              <w:left w:val="single" w:sz="4" w:space="0" w:color="auto"/>
+              <w:bottom w:val="nil"/>
+              <w:right w:val="dashed" w:sz="4" w:space="0" w:color="auto"/>
+            </w:tcBorders>
+          </w:tcPr>
+          <w:p>
+            <w:pPr>
+              <w:jc w:val="center"/>
+            </w:pPr>
+          </w:p>
+        </w:tc>
+        <w:tc>
+          <w:tcPr>
+            <w:tcW w:w="2266" w:type="dxa"/>
+            <w:tcBorders>
+              <w:top w:val="nil"/>
+              <w:left w:val="dashed" w:sz="4" w:space="0" w:color="auto"/>
+              <w:bottom w:val="dashed" w:sz="4" w:space="0" w:color="auto"/>
+              <w:right w:val="dashed" w:sz="4" w:space="0" w:color="auto"/>
+            </w:tcBorders>
+            <w:vAlign w:val="center"/>
+          </w:tcPr>
+          <w:p>
+            <w:pPr>
+              <w:jc w:val="center"/>
+            </w:pPr>
+            <w:r>
               <w:t>2</w:t>
             </w:r>
-          </w:p>
-        </w:tc>
-        <w:tc>
-          <w:tcPr>
-            <w:tcW w:w="448" w:type="dxa"/>
-            <w:tcBorders>
-              <w:top w:val="nil"/>
-              <w:left w:val="single" w:sz="4" w:space="0" w:color="auto"/>
-              <w:bottom w:val="nil"/>
-              <w:right w:val="dashSmallGap" w:sz="4" w:space="0" w:color="auto"/>
-            </w:tcBorders>
-          </w:tcPr>
-          <w:p>
-            <w:pPr>
-              <w:jc w:val="center"/>
-            </w:pPr>
-          </w:p>
-        </w:tc>
-        <w:tc>
-          <w:tcPr>
-            <w:tcW w:w="2260" w:type="dxa"/>
-            <w:tcBorders>
-              <w:top w:val="dashSmallGap" w:sz="4" w:space="0" w:color="auto"/>
-              <w:left w:val="dashSmallGap" w:sz="4" w:space="0" w:color="auto"/>
-              <w:bottom w:val="dashSmallGap" w:sz="4" w:space="0" w:color="auto"/>
-              <w:right w:val="dashSmallGap" w:sz="4" w:space="0" w:color="auto"/>
-            </w:tcBorders>
-            <w:vAlign w:val="center"/>
-          </w:tcPr>
-          <w:p>
-            <w:pPr>
-              <w:jc w:val="center"/>
-            </w:pPr>
-            <w:r>
-              <w:t xml:space="preserve">1 2 0 0 0 0 0 0  </w:t>
-            </w:r>
-          </w:p>
-        </w:tc>
-        <w:tc>
-          <w:tcPr>
-            <w:tcW w:w="998" w:type="dxa"/>
-            <w:gridSpan w:val="3"/>
-            <w:tcBorders>
-              <w:top w:val="dashSmallGap" w:sz="4" w:space="0" w:color="auto"/>
-              <w:left w:val="dashSmallGap" w:sz="4" w:space="0" w:color="auto"/>
-              <w:bottom w:val="dashSmallGap" w:sz="4" w:space="0" w:color="auto"/>
+            <w:r>
+              <w:t xml:space="preserve"> 0 0 0 0 0 0 0  </w:t>
+            </w:r>
+          </w:p>
+        </w:tc>
+        <w:tc>
+          <w:tcPr>
+            <w:tcW w:w="992" w:type="dxa"/>
+            <w:tcBorders>
+              <w:top w:val="dashed" w:sz="4" w:space="0" w:color="auto"/>
+              <w:left w:val="dashed" w:sz="4" w:space="0" w:color="auto"/>
+              <w:bottom w:val="dashed" w:sz="4" w:space="0" w:color="auto"/>
               <w:right w:val="dashed" w:sz="4" w:space="0" w:color="auto"/>
             </w:tcBorders>
             <w:vAlign w:val="center"/>
@@ -1350,10 +1541,10 @@
         </w:tc>
         <w:tc>
           <w:tcPr>
-            <w:tcW w:w="1715" w:type="dxa"/>
+            <w:tcW w:w="4003" w:type="dxa"/>
             <w:gridSpan w:val="2"/>
             <w:tcBorders>
-              <w:top w:val="dashed" w:sz="4" w:space="0" w:color="auto"/>
+              <w:top w:val="nil"/>
               <w:left w:val="nil"/>
               <w:bottom w:val="nil"/>
               <w:right w:val="nil"/>
@@ -1368,25 +1559,7 @@
         </w:tc>
         <w:tc>
           <w:tcPr>
-            <w:tcW w:w="2288" w:type="dxa"/>
-            <w:tcBorders>
-              <w:top w:val="dashed" w:sz="4" w:space="0" w:color="auto"/>
-              <w:left w:val="nil"/>
-              <w:bottom w:val="nil"/>
-              <w:right w:val="nil"/>
-            </w:tcBorders>
-            <w:vAlign w:val="center"/>
-          </w:tcPr>
-          <w:p>
-            <w:pPr>
-              <w:jc w:val="center"/>
-            </w:pPr>
-          </w:p>
-        </w:tc>
-        <w:tc>
-          <w:tcPr>
-            <w:tcW w:w="263" w:type="dxa"/>
-            <w:gridSpan w:val="3"/>
+            <w:tcW w:w="270" w:type="dxa"/>
             <w:tcBorders>
               <w:top w:val="nil"/>
               <w:left w:val="nil"/>
@@ -1404,8 +1577,6 @@
       </w:tr>
       <w:tr>
         <w:trPr>
-          <w:gridAfter w:val="2"/>
-          <w:wAfter w:w="40" w:type="dxa"/>
           <w:trHeight w:val="510"/>
         </w:trPr>
         <w:tc>
@@ -1427,7 +1598,7 @@
               <w:rPr>
                 <w:vertAlign w:val="subscript"/>
               </w:rPr>
-              <w:t>3</w:t>
+              <w:t>4</w:t>
             </w:r>
           </w:p>
         </w:tc>
@@ -1450,90 +1621,88 @@
         <w:tc>
           <w:tcPr>
             <w:tcW w:w="2266" w:type="dxa"/>
+            <w:tcBorders>
+              <w:top w:val="dashed" w:sz="4" w:space="0" w:color="auto"/>
+              <w:left w:val="dashed" w:sz="4" w:space="0" w:color="auto"/>
+              <w:bottom w:val="dashed" w:sz="4" w:space="0" w:color="auto"/>
+              <w:right w:val="dashed" w:sz="4" w:space="0" w:color="auto"/>
+            </w:tcBorders>
+            <w:vAlign w:val="center"/>
+          </w:tcPr>
+          <w:p>
+            <w:pPr>
+              <w:jc w:val="center"/>
+            </w:pPr>
+            <w:r>
+              <w:t xml:space="preserve">0 2 2 2 1 1 1 2  </w:t>
+            </w:r>
+          </w:p>
+        </w:tc>
+        <w:tc>
+          <w:tcPr>
+            <w:tcW w:w="992" w:type="dxa"/>
+            <w:tcBorders>
+              <w:top w:val="dashed" w:sz="4" w:space="0" w:color="auto"/>
+              <w:left w:val="dashed" w:sz="4" w:space="0" w:color="auto"/>
+              <w:bottom w:val="dashed" w:sz="4" w:space="0" w:color="auto"/>
+              <w:right w:val="dashed" w:sz="4" w:space="0" w:color="auto"/>
+            </w:tcBorders>
+            <w:vAlign w:val="center"/>
+          </w:tcPr>
+          <w:p>
+            <w:pPr>
+              <w:jc w:val="center"/>
+              <w:rPr>
+                <w:i/>
+              </w:rPr>
+            </w:pPr>
+            <w:r>
+              <w:rPr>
+                <w:i/>
+              </w:rPr>
+              <w:t>pass</w:t>
+            </w:r>
+          </w:p>
+        </w:tc>
+        <w:tc>
+          <w:tcPr>
+            <w:tcW w:w="425" w:type="dxa"/>
+            <w:tcBorders>
+              <w:top w:val="nil"/>
+              <w:left w:val="dashed" w:sz="4" w:space="0" w:color="auto"/>
+              <w:bottom w:val="nil"/>
+              <w:right w:val="dashed" w:sz="4" w:space="0" w:color="auto"/>
+            </w:tcBorders>
+            <w:vAlign w:val="center"/>
+          </w:tcPr>
+          <w:p>
+            <w:pPr>
+              <w:jc w:val="center"/>
+            </w:pPr>
+          </w:p>
+        </w:tc>
+        <w:tc>
+          <w:tcPr>
+            <w:tcW w:w="425" w:type="dxa"/>
+            <w:tcBorders>
+              <w:top w:val="nil"/>
+              <w:left w:val="dashed" w:sz="4" w:space="0" w:color="auto"/>
+              <w:bottom w:val="nil"/>
+              <w:right w:val="nil"/>
+            </w:tcBorders>
+            <w:vAlign w:val="center"/>
+          </w:tcPr>
+          <w:p>
+            <w:pPr>
+              <w:jc w:val="center"/>
+            </w:pPr>
+          </w:p>
+        </w:tc>
+        <w:tc>
+          <w:tcPr>
+            <w:tcW w:w="4003" w:type="dxa"/>
             <w:gridSpan w:val="2"/>
             <w:tcBorders>
-              <w:top w:val="dashSmallGap" w:sz="4" w:space="0" w:color="auto"/>
-              <w:left w:val="dashed" w:sz="4" w:space="0" w:color="auto"/>
-              <w:bottom w:val="dashed" w:sz="4" w:space="0" w:color="auto"/>
-              <w:right w:val="dashed" w:sz="4" w:space="0" w:color="auto"/>
-            </w:tcBorders>
-            <w:vAlign w:val="center"/>
-          </w:tcPr>
-          <w:p>
-            <w:pPr>
-              <w:jc w:val="center"/>
-            </w:pPr>
-            <w:r>
-              <w:t xml:space="preserve">1 0 0 0 0 0 0 0  </w:t>
-            </w:r>
-          </w:p>
-        </w:tc>
-        <w:tc>
-          <w:tcPr>
-            <w:tcW w:w="992" w:type="dxa"/>
-            <w:gridSpan w:val="2"/>
-            <w:tcBorders>
-              <w:top w:val="dashSmallGap" w:sz="4" w:space="0" w:color="auto"/>
-              <w:left w:val="dashed" w:sz="4" w:space="0" w:color="auto"/>
-              <w:bottom w:val="dashed" w:sz="4" w:space="0" w:color="auto"/>
-              <w:right w:val="dashed" w:sz="4" w:space="0" w:color="auto"/>
-            </w:tcBorders>
-            <w:vAlign w:val="center"/>
-          </w:tcPr>
-          <w:p>
-            <w:pPr>
-              <w:jc w:val="center"/>
-              <w:rPr>
-                <w:i/>
-              </w:rPr>
-            </w:pPr>
-            <w:r>
-              <w:rPr>
-                <w:i/>
-              </w:rPr>
-              <w:t>pass</w:t>
-            </w:r>
-          </w:p>
-        </w:tc>
-        <w:tc>
-          <w:tcPr>
-            <w:tcW w:w="425" w:type="dxa"/>
-            <w:tcBorders>
-              <w:top w:val="nil"/>
-              <w:left w:val="dashed" w:sz="4" w:space="0" w:color="auto"/>
-              <w:bottom w:val="nil"/>
-              <w:right w:val="dashed" w:sz="4" w:space="0" w:color="auto"/>
-            </w:tcBorders>
-            <w:vAlign w:val="center"/>
-          </w:tcPr>
-          <w:p>
-            <w:pPr>
-              <w:jc w:val="center"/>
-            </w:pPr>
-          </w:p>
-        </w:tc>
-        <w:tc>
-          <w:tcPr>
-            <w:tcW w:w="425" w:type="dxa"/>
-            <w:tcBorders>
-              <w:top w:val="nil"/>
-              <w:left w:val="dashed" w:sz="4" w:space="0" w:color="auto"/>
-              <w:bottom w:val="nil"/>
-              <w:right w:val="nil"/>
-            </w:tcBorders>
-            <w:vAlign w:val="center"/>
-          </w:tcPr>
-          <w:p>
-            <w:pPr>
-              <w:jc w:val="center"/>
-            </w:pPr>
-          </w:p>
-        </w:tc>
-        <w:tc>
-          <w:tcPr>
-            <w:tcW w:w="4003" w:type="dxa"/>
-            <w:gridSpan w:val="3"/>
-            <w:tcBorders>
               <w:top w:val="nil"/>
               <w:left w:val="nil"/>
               <w:bottom w:val="nil"/>
@@ -1549,8 +1718,7 @@
         </w:tc>
         <w:tc>
           <w:tcPr>
-            <w:tcW w:w="263" w:type="dxa"/>
-            <w:gridSpan w:val="3"/>
+            <w:tcW w:w="270" w:type="dxa"/>
             <w:tcBorders>
               <w:top w:val="nil"/>
               <w:left w:val="nil"/>
@@ -1568,8 +1736,6 @@
       </w:tr>
       <w:tr>
         <w:trPr>
-          <w:gridAfter w:val="2"/>
-          <w:wAfter w:w="40" w:type="dxa"/>
           <w:trHeight w:val="510"/>
         </w:trPr>
         <w:tc>
@@ -1591,7 +1757,7 @@
               <w:rPr>
                 <w:vertAlign w:val="subscript"/>
               </w:rPr>
-              <w:t>4</w:t>
+              <w:t>5</w:t>
             </w:r>
           </w:p>
         </w:tc>
@@ -1614,90 +1780,88 @@
         <w:tc>
           <w:tcPr>
             <w:tcW w:w="2266" w:type="dxa"/>
+            <w:tcBorders>
+              <w:top w:val="dashed" w:sz="4" w:space="0" w:color="auto"/>
+              <w:left w:val="dashed" w:sz="4" w:space="0" w:color="auto"/>
+              <w:bottom w:val="dashed" w:sz="4" w:space="0" w:color="auto"/>
+              <w:right w:val="dashed" w:sz="4" w:space="0" w:color="auto"/>
+            </w:tcBorders>
+            <w:vAlign w:val="center"/>
+          </w:tcPr>
+          <w:p>
+            <w:pPr>
+              <w:jc w:val="center"/>
+            </w:pPr>
+            <w:r>
+              <w:t>0 2 2 1 2 0 0 0</w:t>
+            </w:r>
+          </w:p>
+        </w:tc>
+        <w:tc>
+          <w:tcPr>
+            <w:tcW w:w="992" w:type="dxa"/>
+            <w:tcBorders>
+              <w:top w:val="dashed" w:sz="4" w:space="0" w:color="auto"/>
+              <w:left w:val="dashed" w:sz="4" w:space="0" w:color="auto"/>
+              <w:bottom w:val="dashed" w:sz="4" w:space="0" w:color="auto"/>
+              <w:right w:val="dashed" w:sz="4" w:space="0" w:color="auto"/>
+            </w:tcBorders>
+            <w:vAlign w:val="center"/>
+          </w:tcPr>
+          <w:p>
+            <w:pPr>
+              <w:jc w:val="center"/>
+              <w:rPr>
+                <w:i/>
+              </w:rPr>
+            </w:pPr>
+            <w:r>
+              <w:rPr>
+                <w:i/>
+              </w:rPr>
+              <w:t>pass</w:t>
+            </w:r>
+          </w:p>
+        </w:tc>
+        <w:tc>
+          <w:tcPr>
+            <w:tcW w:w="425" w:type="dxa"/>
+            <w:tcBorders>
+              <w:top w:val="nil"/>
+              <w:left w:val="dashed" w:sz="4" w:space="0" w:color="auto"/>
+              <w:bottom w:val="nil"/>
+              <w:right w:val="dashed" w:sz="4" w:space="0" w:color="auto"/>
+            </w:tcBorders>
+            <w:vAlign w:val="center"/>
+          </w:tcPr>
+          <w:p>
+            <w:pPr>
+              <w:jc w:val="center"/>
+            </w:pPr>
+          </w:p>
+        </w:tc>
+        <w:tc>
+          <w:tcPr>
+            <w:tcW w:w="425" w:type="dxa"/>
+            <w:tcBorders>
+              <w:top w:val="nil"/>
+              <w:left w:val="dashed" w:sz="4" w:space="0" w:color="auto"/>
+              <w:bottom w:val="nil"/>
+              <w:right w:val="nil"/>
+            </w:tcBorders>
+            <w:vAlign w:val="center"/>
+          </w:tcPr>
+          <w:p>
+            <w:pPr>
+              <w:jc w:val="center"/>
+            </w:pPr>
+          </w:p>
+        </w:tc>
+        <w:tc>
+          <w:tcPr>
+            <w:tcW w:w="4003" w:type="dxa"/>
             <w:gridSpan w:val="2"/>
             <w:tcBorders>
-              <w:top w:val="dashed" w:sz="4" w:space="0" w:color="auto"/>
-              <w:left w:val="dashed" w:sz="4" w:space="0" w:color="auto"/>
-              <w:bottom w:val="dashed" w:sz="4" w:space="0" w:color="auto"/>
-              <w:right w:val="dashed" w:sz="4" w:space="0" w:color="auto"/>
-            </w:tcBorders>
-            <w:vAlign w:val="center"/>
-          </w:tcPr>
-          <w:p>
-            <w:pPr>
-              <w:jc w:val="center"/>
-            </w:pPr>
-            <w:r>
-              <w:t xml:space="preserve">0 2 2 2 1 2 1 2  </w:t>
-            </w:r>
-          </w:p>
-        </w:tc>
-        <w:tc>
-          <w:tcPr>
-            <w:tcW w:w="992" w:type="dxa"/>
-            <w:gridSpan w:val="2"/>
-            <w:tcBorders>
-              <w:top w:val="dashed" w:sz="4" w:space="0" w:color="auto"/>
-              <w:left w:val="dashed" w:sz="4" w:space="0" w:color="auto"/>
-              <w:bottom w:val="dashed" w:sz="4" w:space="0" w:color="auto"/>
-              <w:right w:val="dashed" w:sz="4" w:space="0" w:color="auto"/>
-            </w:tcBorders>
-            <w:vAlign w:val="center"/>
-          </w:tcPr>
-          <w:p>
-            <w:pPr>
-              <w:jc w:val="center"/>
-              <w:rPr>
-                <w:i/>
-              </w:rPr>
-            </w:pPr>
-            <w:r>
-              <w:rPr>
-                <w:i/>
-              </w:rPr>
-              <w:t>pass</w:t>
-            </w:r>
-          </w:p>
-        </w:tc>
-        <w:tc>
-          <w:tcPr>
-            <w:tcW w:w="425" w:type="dxa"/>
-            <w:tcBorders>
-              <w:top w:val="nil"/>
-              <w:left w:val="dashed" w:sz="4" w:space="0" w:color="auto"/>
-              <w:bottom w:val="nil"/>
-              <w:right w:val="dashed" w:sz="4" w:space="0" w:color="auto"/>
-            </w:tcBorders>
-            <w:vAlign w:val="center"/>
-          </w:tcPr>
-          <w:p>
-            <w:pPr>
-              <w:jc w:val="center"/>
-            </w:pPr>
-          </w:p>
-        </w:tc>
-        <w:tc>
-          <w:tcPr>
-            <w:tcW w:w="425" w:type="dxa"/>
-            <w:tcBorders>
-              <w:top w:val="nil"/>
-              <w:left w:val="dashed" w:sz="4" w:space="0" w:color="auto"/>
-              <w:bottom w:val="nil"/>
-              <w:right w:val="nil"/>
-            </w:tcBorders>
-            <w:vAlign w:val="center"/>
-          </w:tcPr>
-          <w:p>
-            <w:pPr>
-              <w:jc w:val="center"/>
-            </w:pPr>
-          </w:p>
-        </w:tc>
-        <w:tc>
-          <w:tcPr>
-            <w:tcW w:w="4003" w:type="dxa"/>
-            <w:gridSpan w:val="3"/>
-            <w:tcBorders>
               <w:top w:val="nil"/>
               <w:left w:val="nil"/>
               <w:bottom w:val="nil"/>
@@ -1713,8 +1877,7 @@
         </w:tc>
         <w:tc>
           <w:tcPr>
-            <w:tcW w:w="263" w:type="dxa"/>
-            <w:gridSpan w:val="3"/>
+            <w:tcW w:w="270" w:type="dxa"/>
             <w:tcBorders>
               <w:top w:val="nil"/>
               <w:left w:val="nil"/>
@@ -1732,8 +1895,6 @@
       </w:tr>
       <w:tr>
         <w:trPr>
-          <w:gridAfter w:val="2"/>
-          <w:wAfter w:w="40" w:type="dxa"/>
           <w:trHeight w:val="510"/>
         </w:trPr>
         <w:tc>
@@ -1755,7 +1916,7 @@
               <w:rPr>
                 <w:vertAlign w:val="subscript"/>
               </w:rPr>
-              <w:t>5</w:t>
+              <w:t>6</w:t>
             </w:r>
           </w:p>
         </w:tc>
@@ -1778,110 +1939,104 @@
         <w:tc>
           <w:tcPr>
             <w:tcW w:w="2266" w:type="dxa"/>
+            <w:tcBorders>
+              <w:top w:val="dashed" w:sz="4" w:space="0" w:color="auto"/>
+              <w:left w:val="dashed" w:sz="4" w:space="0" w:color="auto"/>
+              <w:bottom w:val="dashed" w:sz="4" w:space="0" w:color="auto"/>
+              <w:right w:val="dashed" w:sz="4" w:space="0" w:color="auto"/>
+            </w:tcBorders>
+            <w:vAlign w:val="center"/>
+          </w:tcPr>
+          <w:p>
+            <w:pPr>
+              <w:jc w:val="center"/>
+            </w:pPr>
+            <w:r>
+              <w:t>0 2 1 0 0 0 0 0</w:t>
+            </w:r>
+          </w:p>
+        </w:tc>
+        <w:tc>
+          <w:tcPr>
+            <w:tcW w:w="992" w:type="dxa"/>
+            <w:tcBorders>
+              <w:top w:val="dashed" w:sz="4" w:space="0" w:color="auto"/>
+              <w:left w:val="dashed" w:sz="4" w:space="0" w:color="auto"/>
+              <w:bottom w:val="dashed" w:sz="4" w:space="0" w:color="auto"/>
+              <w:right w:val="dashed" w:sz="4" w:space="0" w:color="auto"/>
+            </w:tcBorders>
+            <w:vAlign w:val="center"/>
+          </w:tcPr>
+          <w:p>
+            <w:pPr>
+              <w:jc w:val="center"/>
+              <w:rPr>
+                <w:i/>
+              </w:rPr>
+            </w:pPr>
+            <w:r>
+              <w:rPr>
+                <w:i/>
+              </w:rPr>
+              <w:t>pass</w:t>
+            </w:r>
+          </w:p>
+        </w:tc>
+        <w:tc>
+          <w:tcPr>
+            <w:tcW w:w="425" w:type="dxa"/>
+            <w:tcBorders>
+              <w:top w:val="nil"/>
+              <w:left w:val="dashed" w:sz="4" w:space="0" w:color="auto"/>
+              <w:bottom w:val="nil"/>
+              <w:right w:val="dashed" w:sz="4" w:space="0" w:color="auto"/>
+            </w:tcBorders>
+            <w:vAlign w:val="center"/>
+          </w:tcPr>
+          <w:p>
+            <w:pPr>
+              <w:jc w:val="center"/>
+            </w:pPr>
+          </w:p>
+        </w:tc>
+        <w:tc>
+          <w:tcPr>
+            <w:tcW w:w="425" w:type="dxa"/>
+            <w:tcBorders>
+              <w:top w:val="nil"/>
+              <w:left w:val="dashed" w:sz="4" w:space="0" w:color="auto"/>
+              <w:bottom w:val="nil"/>
+              <w:right w:val="nil"/>
+            </w:tcBorders>
+            <w:vAlign w:val="center"/>
+          </w:tcPr>
+          <w:p>
+            <w:pPr>
+              <w:jc w:val="center"/>
+            </w:pPr>
+          </w:p>
+        </w:tc>
+        <w:tc>
+          <w:tcPr>
+            <w:tcW w:w="4003" w:type="dxa"/>
             <w:gridSpan w:val="2"/>
             <w:tcBorders>
-              <w:top w:val="dashed" w:sz="4" w:space="0" w:color="auto"/>
-              <w:left w:val="dashed" w:sz="4" w:space="0" w:color="auto"/>
+              <w:top w:val="nil"/>
+              <w:left w:val="nil"/>
               <w:bottom w:val="dashed" w:sz="4" w:space="0" w:color="auto"/>
-              <w:right w:val="dashed" w:sz="4" w:space="0" w:color="auto"/>
-            </w:tcBorders>
-            <w:vAlign w:val="center"/>
-          </w:tcPr>
-          <w:p>
-            <w:pPr>
-              <w:jc w:val="center"/>
-            </w:pPr>
-            <w:r>
-              <w:t>0 2 1 2 2 0 0 0</w:t>
-            </w:r>
-            <w:r>
-              <w:t xml:space="preserve">  </w:t>
-            </w:r>
-          </w:p>
-        </w:tc>
-        <w:tc>
-          <w:tcPr>
-            <w:tcW w:w="992" w:type="dxa"/>
-            <w:gridSpan w:val="2"/>
-            <w:tcBorders>
-              <w:top w:val="dashed" w:sz="4" w:space="0" w:color="auto"/>
-              <w:left w:val="dashed" w:sz="4" w:space="0" w:color="auto"/>
-              <w:bottom w:val="dashed" w:sz="4" w:space="0" w:color="auto"/>
-              <w:right w:val="dashed" w:sz="4" w:space="0" w:color="auto"/>
-            </w:tcBorders>
-            <w:vAlign w:val="center"/>
-          </w:tcPr>
-          <w:p>
-            <w:pPr>
-              <w:jc w:val="center"/>
-              <w:rPr>
-                <w:i/>
-              </w:rPr>
-            </w:pPr>
-            <w:r>
-              <w:rPr>
-                <w:i/>
-              </w:rPr>
-              <w:t>pass</w:t>
-            </w:r>
-          </w:p>
-        </w:tc>
-        <w:tc>
-          <w:tcPr>
-            <w:tcW w:w="425" w:type="dxa"/>
-            <w:tcBorders>
-              <w:top w:val="nil"/>
-              <w:left w:val="dashed" w:sz="4" w:space="0" w:color="auto"/>
-              <w:bottom w:val="nil"/>
-              <w:right w:val="dashed" w:sz="4" w:space="0" w:color="auto"/>
-            </w:tcBorders>
-            <w:vAlign w:val="center"/>
-          </w:tcPr>
-          <w:p>
-            <w:pPr>
-              <w:jc w:val="center"/>
-            </w:pPr>
-          </w:p>
-        </w:tc>
-        <w:tc>
-          <w:tcPr>
-            <w:tcW w:w="425" w:type="dxa"/>
-            <w:tcBorders>
-              <w:top w:val="nil"/>
-              <w:left w:val="dashed" w:sz="4" w:space="0" w:color="auto"/>
-              <w:bottom w:val="nil"/>
-              <w:right w:val="nil"/>
-            </w:tcBorders>
-            <w:vAlign w:val="center"/>
-          </w:tcPr>
-          <w:p>
-            <w:pPr>
-              <w:jc w:val="center"/>
-            </w:pPr>
-          </w:p>
-        </w:tc>
-        <w:tc>
-          <w:tcPr>
-            <w:tcW w:w="4003" w:type="dxa"/>
-            <w:gridSpan w:val="3"/>
-            <w:tcBorders>
-              <w:top w:val="nil"/>
-              <w:left w:val="nil"/>
-              <w:bottom w:val="nil"/>
-              <w:right w:val="nil"/>
-            </w:tcBorders>
-            <w:vAlign w:val="center"/>
-          </w:tcPr>
-          <w:p>
-            <w:pPr>
-              <w:jc w:val="center"/>
-            </w:pPr>
-          </w:p>
-        </w:tc>
-        <w:tc>
-          <w:tcPr>
-            <w:tcW w:w="263" w:type="dxa"/>
-            <w:gridSpan w:val="3"/>
+              <w:right w:val="nil"/>
+            </w:tcBorders>
+            <w:vAlign w:val="center"/>
+          </w:tcPr>
+          <w:p>
+            <w:pPr>
+              <w:jc w:val="center"/>
+            </w:pPr>
+          </w:p>
+        </w:tc>
+        <w:tc>
+          <w:tcPr>
+            <w:tcW w:w="270" w:type="dxa"/>
             <w:tcBorders>
               <w:top w:val="nil"/>
               <w:left w:val="nil"/>
@@ -1899,8 +2054,6 @@
       </w:tr>
       <w:tr>
         <w:trPr>
-          <w:gridAfter w:val="2"/>
-          <w:wAfter w:w="40" w:type="dxa"/>
           <w:trHeight w:val="510"/>
         </w:trPr>
         <w:tc>
@@ -1922,7 +2075,7 @@
               <w:rPr>
                 <w:vertAlign w:val="subscript"/>
               </w:rPr>
-              <w:t>6</w:t>
+              <w:t>7</w:t>
             </w:r>
           </w:p>
         </w:tc>
@@ -1945,7 +2098,6 @@
         <w:tc>
           <w:tcPr>
             <w:tcW w:w="2266" w:type="dxa"/>
-            <w:gridSpan w:val="2"/>
             <w:tcBorders>
               <w:top w:val="dashed" w:sz="4" w:space="0" w:color="auto"/>
               <w:left w:val="dashed" w:sz="4" w:space="0" w:color="auto"/>
@@ -1959,17 +2111,13 @@
               <w:jc w:val="center"/>
             </w:pPr>
             <w:r>
-              <w:t>0 2 1 0 0 0 0 0</w:t>
-            </w:r>
-            <w:r>
-              <w:t xml:space="preserve">  </w:t>
+              <w:t>0 2 0 0 0 0 0 0</w:t>
             </w:r>
           </w:p>
         </w:tc>
         <w:tc>
           <w:tcPr>
             <w:tcW w:w="992" w:type="dxa"/>
-            <w:gridSpan w:val="2"/>
             <w:tcBorders>
               <w:top w:val="dashed" w:sz="4" w:space="0" w:color="auto"/>
               <w:left w:val="dashed" w:sz="4" w:space="0" w:color="auto"/>
@@ -2017,41 +2165,82 @@
               <w:top w:val="nil"/>
               <w:left w:val="dashed" w:sz="4" w:space="0" w:color="auto"/>
               <w:bottom w:val="nil"/>
-              <w:right w:val="nil"/>
-            </w:tcBorders>
-            <w:vAlign w:val="center"/>
-          </w:tcPr>
-          <w:p>
-            <w:pPr>
-              <w:jc w:val="center"/>
-            </w:pPr>
-          </w:p>
-        </w:tc>
-        <w:tc>
-          <w:tcPr>
-            <w:tcW w:w="4003" w:type="dxa"/>
-            <w:gridSpan w:val="3"/>
-            <w:tcBorders>
-              <w:top w:val="nil"/>
-              <w:left w:val="nil"/>
-              <w:bottom w:val="nil"/>
-              <w:right w:val="nil"/>
-            </w:tcBorders>
-            <w:vAlign w:val="center"/>
-          </w:tcPr>
-          <w:p>
-            <w:pPr>
-              <w:jc w:val="center"/>
-            </w:pPr>
-          </w:p>
-        </w:tc>
-        <w:tc>
-          <w:tcPr>
-            <w:tcW w:w="263" w:type="dxa"/>
-            <w:gridSpan w:val="3"/>
-            <w:tcBorders>
-              <w:top w:val="nil"/>
-              <w:left w:val="nil"/>
+              <w:right w:val="dashed" w:sz="4" w:space="0" w:color="auto"/>
+            </w:tcBorders>
+            <w:vAlign w:val="center"/>
+          </w:tcPr>
+          <w:p>
+            <w:pPr>
+              <w:jc w:val="center"/>
+            </w:pPr>
+          </w:p>
+        </w:tc>
+        <w:tc>
+          <w:tcPr>
+            <w:tcW w:w="1708" w:type="dxa"/>
+            <w:tcBorders>
+              <w:top w:val="dashed" w:sz="4" w:space="0" w:color="auto"/>
+              <w:left w:val="dashed" w:sz="4" w:space="0" w:color="auto"/>
+              <w:bottom w:val="nil"/>
+              <w:right w:val="dashed" w:sz="4" w:space="0" w:color="auto"/>
+            </w:tcBorders>
+            <w:shd w:val="clear" w:color="auto" w:fill="BFBFBF" w:themeFill="background1" w:themeFillShade="BF"/>
+            <w:vAlign w:val="center"/>
+          </w:tcPr>
+          <w:p>
+            <w:pPr>
+              <w:jc w:val="center"/>
+            </w:pPr>
+            <w:r>
+              <w:t>0 0 1 1 2 1 2 1</w:t>
+            </w:r>
+          </w:p>
+        </w:tc>
+        <w:tc>
+          <w:tcPr>
+            <w:tcW w:w="2295" w:type="dxa"/>
+            <w:tcBorders>
+              <w:top w:val="dashed" w:sz="4" w:space="0" w:color="auto"/>
+              <w:left w:val="dashed" w:sz="4" w:space="0" w:color="auto"/>
+              <w:bottom w:val="nil"/>
+              <w:right w:val="dashed" w:sz="4" w:space="0" w:color="auto"/>
+            </w:tcBorders>
+            <w:shd w:val="clear" w:color="auto" w:fill="BFBFBF" w:themeFill="background1" w:themeFillShade="BF"/>
+            <w:vAlign w:val="center"/>
+          </w:tcPr>
+          <w:p>
+            <w:pPr>
+              <w:jc w:val="center"/>
+            </w:pPr>
+            <w:r>
+              <w:rPr>
+                <w:i/>
+              </w:rPr>
+              <w:t>err 2</w:t>
+            </w:r>
+            <w:r>
+              <w:t xml:space="preserve">: 0.0    </w:t>
+            </w:r>
+            <w:r>
+              <w:rPr>
+                <w:i/>
+              </w:rPr>
+              <w:t>err 3</w:t>
+            </w:r>
+            <w:r>
+              <w:t xml:space="preserve">: </w:t>
+            </w:r>
+            <w:r>
+              <w:t xml:space="preserve"> 0.21</w:t>
+            </w:r>
+          </w:p>
+        </w:tc>
+        <w:tc>
+          <w:tcPr>
+            <w:tcW w:w="270" w:type="dxa"/>
+            <w:tcBorders>
+              <w:top w:val="nil"/>
+              <w:left w:val="dashed" w:sz="4" w:space="0" w:color="auto"/>
               <w:bottom w:val="nil"/>
               <w:right w:val="nil"/>
             </w:tcBorders>
@@ -2066,8 +2255,6 @@
       </w:tr>
       <w:tr>
         <w:trPr>
-          <w:gridAfter w:val="2"/>
-          <w:wAfter w:w="40" w:type="dxa"/>
           <w:trHeight w:val="510"/>
         </w:trPr>
         <w:tc>
@@ -2081,15 +2268,22 @@
           <w:p>
             <w:pPr>
               <w:jc w:val="center"/>
-            </w:pPr>
-            <w:r>
+              <w:rPr>
+                <w:b/>
+              </w:rPr>
+            </w:pPr>
+            <w:r>
+              <w:rPr>
+                <w:b/>
+              </w:rPr>
               <w:t>T</w:t>
             </w:r>
             <w:r>
               <w:rPr>
+                <w:b/>
                 <w:vertAlign w:val="subscript"/>
               </w:rPr>
-              <w:t>7</w:t>
+              <w:t>8</w:t>
             </w:r>
           </w:p>
         </w:tc>
@@ -2112,7 +2306,6 @@
         <w:tc>
           <w:tcPr>
             <w:tcW w:w="2266" w:type="dxa"/>
-            <w:gridSpan w:val="2"/>
             <w:tcBorders>
               <w:top w:val="dashed" w:sz="4" w:space="0" w:color="auto"/>
               <w:left w:val="dashed" w:sz="4" w:space="0" w:color="auto"/>
@@ -2124,16 +2317,21 @@
           <w:p>
             <w:pPr>
               <w:jc w:val="center"/>
-            </w:pPr>
-            <w:r>
-              <w:t xml:space="preserve">0 2 0 0 0 0 0 0  </w:t>
+              <w:rPr>
+                <w:b/>
+              </w:rPr>
+            </w:pPr>
+            <w:r>
+              <w:rPr>
+                <w:b/>
+              </w:rPr>
+              <w:t>0 0 1 2 1 2 2 1</w:t>
             </w:r>
           </w:p>
         </w:tc>
         <w:tc>
           <w:tcPr>
             <w:tcW w:w="992" w:type="dxa"/>
-            <w:gridSpan w:val="2"/>
             <w:tcBorders>
               <w:top w:val="dashed" w:sz="4" w:space="0" w:color="auto"/>
               <w:left w:val="dashed" w:sz="4" w:space="0" w:color="auto"/>
@@ -2146,14 +2344,16 @@
             <w:pPr>
               <w:jc w:val="center"/>
               <w:rPr>
-                <w:i/>
-              </w:rPr>
-            </w:pPr>
-            <w:r>
-              <w:rPr>
-                <w:i/>
-              </w:rPr>
-              <w:t>pass</w:t>
+                <w:b/>
+                <w:i/>
+              </w:rPr>
+            </w:pPr>
+            <w:r>
+              <w:rPr>
+                <w:b/>
+                <w:i/>
+              </w:rPr>
+              <w:t>err 3</w:t>
             </w:r>
           </w:p>
         </w:tc>
@@ -2181,41 +2381,86 @@
               <w:top w:val="nil"/>
               <w:left w:val="dashed" w:sz="4" w:space="0" w:color="auto"/>
               <w:bottom w:val="nil"/>
-              <w:right w:val="nil"/>
-            </w:tcBorders>
-            <w:vAlign w:val="center"/>
-          </w:tcPr>
-          <w:p>
-            <w:pPr>
-              <w:jc w:val="center"/>
-            </w:pPr>
-          </w:p>
-        </w:tc>
-        <w:tc>
-          <w:tcPr>
-            <w:tcW w:w="4003" w:type="dxa"/>
-            <w:gridSpan w:val="3"/>
-            <w:tcBorders>
-              <w:top w:val="nil"/>
-              <w:left w:val="nil"/>
-              <w:bottom w:val="dashed" w:sz="4" w:space="0" w:color="auto"/>
-              <w:right w:val="nil"/>
-            </w:tcBorders>
-            <w:vAlign w:val="center"/>
-          </w:tcPr>
-          <w:p>
-            <w:pPr>
-              <w:jc w:val="center"/>
-            </w:pPr>
-          </w:p>
-        </w:tc>
-        <w:tc>
-          <w:tcPr>
-            <w:tcW w:w="263" w:type="dxa"/>
-            <w:gridSpan w:val="3"/>
-            <w:tcBorders>
-              <w:top w:val="nil"/>
-              <w:left w:val="nil"/>
+              <w:right w:val="dashed" w:sz="4" w:space="0" w:color="auto"/>
+            </w:tcBorders>
+            <w:vAlign w:val="center"/>
+          </w:tcPr>
+          <w:p>
+            <w:pPr>
+              <w:jc w:val="center"/>
+            </w:pPr>
+          </w:p>
+        </w:tc>
+        <w:tc>
+          <w:tcPr>
+            <w:tcW w:w="1708" w:type="dxa"/>
+            <w:tcBorders>
+              <w:top w:val="nil"/>
+              <w:left w:val="dashed" w:sz="4" w:space="0" w:color="auto"/>
+              <w:bottom w:val="nil"/>
+              <w:right w:val="nil"/>
+            </w:tcBorders>
+            <w:vAlign w:val="center"/>
+          </w:tcPr>
+          <w:p>
+            <w:pPr>
+              <w:jc w:val="center"/>
+            </w:pPr>
+            <w:r>
+              <w:t>0 0 1 1 2 2 1 1</w:t>
+            </w:r>
+          </w:p>
+        </w:tc>
+        <w:tc>
+          <w:tcPr>
+            <w:tcW w:w="2295" w:type="dxa"/>
+            <w:tcBorders>
+              <w:top w:val="nil"/>
+              <w:left w:val="dashed" w:sz="4" w:space="0" w:color="auto"/>
+              <w:bottom w:val="nil"/>
+              <w:right w:val="dashed" w:sz="4" w:space="0" w:color="auto"/>
+            </w:tcBorders>
+            <w:vAlign w:val="center"/>
+          </w:tcPr>
+          <w:p>
+            <w:pPr>
+              <w:jc w:val="center"/>
+            </w:pPr>
+            <w:r>
+              <w:rPr>
+                <w:i/>
+              </w:rPr>
+              <w:t>err 2</w:t>
+            </w:r>
+            <w:r>
+              <w:t xml:space="preserve">: 0.0    </w:t>
+            </w:r>
+            <w:r>
+              <w:rPr>
+                <w:i/>
+              </w:rPr>
+              <w:t>err 3</w:t>
+            </w:r>
+            <w:r>
+              <w:t xml:space="preserve">: </w:t>
+            </w:r>
+            <w:r>
+              <w:t xml:space="preserve"> </w:t>
+            </w:r>
+            <w:r>
+              <w:t>0.</w:t>
+            </w:r>
+            <w:r>
+              <w:t>21</w:t>
+            </w:r>
+          </w:p>
+        </w:tc>
+        <w:tc>
+          <w:tcPr>
+            <w:tcW w:w="270" w:type="dxa"/>
+            <w:tcBorders>
+              <w:top w:val="nil"/>
+              <w:left w:val="dashed" w:sz="4" w:space="0" w:color="auto"/>
               <w:bottom w:val="nil"/>
               <w:right w:val="nil"/>
             </w:tcBorders>
@@ -2230,232 +2475,12 @@
       </w:tr>
       <w:tr>
         <w:trPr>
-          <w:gridAfter w:val="1"/>
-          <w:wAfter w:w="33" w:type="dxa"/>
           <w:trHeight w:val="510"/>
         </w:trPr>
         <w:tc>
           <w:tcPr>
             <w:tcW w:w="545" w:type="dxa"/>
             <w:tcBorders>
-              <w:right w:val="single" w:sz="4" w:space="0" w:color="auto"/>
-            </w:tcBorders>
-            <w:vAlign w:val="center"/>
-          </w:tcPr>
-          <w:p>
-            <w:pPr>
-              <w:jc w:val="center"/>
-              <w:rPr>
-                <w:b/>
-              </w:rPr>
-            </w:pPr>
-            <w:r>
-              <w:rPr>
-                <w:b/>
-              </w:rPr>
-              <w:t>T</w:t>
-            </w:r>
-            <w:r>
-              <w:rPr>
-                <w:b/>
-                <w:vertAlign w:val="subscript"/>
-              </w:rPr>
-              <w:t>8</w:t>
-            </w:r>
-          </w:p>
-        </w:tc>
-        <w:tc>
-          <w:tcPr>
-            <w:tcW w:w="448" w:type="dxa"/>
-            <w:tcBorders>
-              <w:top w:val="nil"/>
-              <w:left w:val="single" w:sz="4" w:space="0" w:color="auto"/>
-              <w:bottom w:val="nil"/>
-              <w:right w:val="dashed" w:sz="4" w:space="0" w:color="auto"/>
-            </w:tcBorders>
-          </w:tcPr>
-          <w:p>
-            <w:pPr>
-              <w:jc w:val="center"/>
-            </w:pPr>
-          </w:p>
-        </w:tc>
-        <w:tc>
-          <w:tcPr>
-            <w:tcW w:w="2266" w:type="dxa"/>
-            <w:gridSpan w:val="2"/>
-            <w:tcBorders>
-              <w:top w:val="dashed" w:sz="4" w:space="0" w:color="auto"/>
-              <w:left w:val="dashed" w:sz="4" w:space="0" w:color="auto"/>
-              <w:bottom w:val="dashed" w:sz="4" w:space="0" w:color="auto"/>
-              <w:right w:val="dashed" w:sz="4" w:space="0" w:color="auto"/>
-            </w:tcBorders>
-            <w:vAlign w:val="center"/>
-          </w:tcPr>
-          <w:p>
-            <w:pPr>
-              <w:jc w:val="center"/>
-              <w:rPr>
-                <w:b/>
-              </w:rPr>
-            </w:pPr>
-            <w:r>
-              <w:rPr>
-                <w:b/>
-              </w:rPr>
-              <w:t xml:space="preserve">0 0 2 2 2 2 2 2  </w:t>
-            </w:r>
-          </w:p>
-        </w:tc>
-        <w:tc>
-          <w:tcPr>
-            <w:tcW w:w="992" w:type="dxa"/>
-            <w:gridSpan w:val="2"/>
-            <w:tcBorders>
-              <w:top w:val="dashed" w:sz="4" w:space="0" w:color="auto"/>
-              <w:left w:val="dashed" w:sz="4" w:space="0" w:color="auto"/>
-              <w:bottom w:val="dashed" w:sz="4" w:space="0" w:color="auto"/>
-              <w:right w:val="dashed" w:sz="4" w:space="0" w:color="auto"/>
-            </w:tcBorders>
-            <w:vAlign w:val="center"/>
-          </w:tcPr>
-          <w:p>
-            <w:pPr>
-              <w:jc w:val="center"/>
-              <w:rPr>
-                <w:b/>
-                <w:i/>
-              </w:rPr>
-            </w:pPr>
-            <w:r>
-              <w:rPr>
-                <w:b/>
-                <w:i/>
-              </w:rPr>
-              <w:t>err 3</w:t>
-            </w:r>
-          </w:p>
-        </w:tc>
-        <w:tc>
-          <w:tcPr>
-            <w:tcW w:w="425" w:type="dxa"/>
-            <w:tcBorders>
-              <w:top w:val="nil"/>
-              <w:left w:val="dashed" w:sz="4" w:space="0" w:color="auto"/>
-              <w:bottom w:val="nil"/>
-              <w:right w:val="dashed" w:sz="4" w:space="0" w:color="auto"/>
-            </w:tcBorders>
-            <w:vAlign w:val="center"/>
-          </w:tcPr>
-          <w:p>
-            <w:pPr>
-              <w:jc w:val="center"/>
-            </w:pPr>
-          </w:p>
-        </w:tc>
-        <w:tc>
-          <w:tcPr>
-            <w:tcW w:w="425" w:type="dxa"/>
-            <w:tcBorders>
-              <w:top w:val="nil"/>
-              <w:left w:val="dashed" w:sz="4" w:space="0" w:color="auto"/>
-              <w:bottom w:val="nil"/>
-              <w:right w:val="dashed" w:sz="4" w:space="0" w:color="auto"/>
-            </w:tcBorders>
-            <w:vAlign w:val="center"/>
-          </w:tcPr>
-          <w:p>
-            <w:pPr>
-              <w:jc w:val="center"/>
-            </w:pPr>
-          </w:p>
-        </w:tc>
-        <w:tc>
-          <w:tcPr>
-            <w:tcW w:w="1715" w:type="dxa"/>
-            <w:gridSpan w:val="2"/>
-            <w:tcBorders>
-              <w:top w:val="dashed" w:sz="4" w:space="0" w:color="auto"/>
-              <w:left w:val="dashed" w:sz="4" w:space="0" w:color="auto"/>
-              <w:bottom w:val="nil"/>
-              <w:right w:val="nil"/>
-            </w:tcBorders>
-            <w:vAlign w:val="center"/>
-          </w:tcPr>
-          <w:p>
-            <w:pPr>
-              <w:jc w:val="center"/>
-            </w:pPr>
-            <w:r>
-              <w:t xml:space="preserve">0 0 2 2 2 2 1 2   </w:t>
-            </w:r>
-          </w:p>
-        </w:tc>
-        <w:tc>
-          <w:tcPr>
-            <w:tcW w:w="2295" w:type="dxa"/>
-            <w:gridSpan w:val="2"/>
-            <w:tcBorders>
-              <w:top w:val="dashed" w:sz="4" w:space="0" w:color="auto"/>
-              <w:left w:val="dashed" w:sz="4" w:space="0" w:color="auto"/>
-              <w:bottom w:val="nil"/>
-              <w:right w:val="dashed" w:sz="4" w:space="0" w:color="auto"/>
-            </w:tcBorders>
-            <w:vAlign w:val="center"/>
-          </w:tcPr>
-          <w:p>
-            <w:pPr>
-              <w:jc w:val="center"/>
-            </w:pPr>
-            <w:r>
-              <w:rPr>
-                <w:i/>
-              </w:rPr>
-              <w:t>err 2</w:t>
-            </w:r>
-            <w:r>
-              <w:t xml:space="preserve">: 0.02    </w:t>
-            </w:r>
-            <w:r>
-              <w:rPr>
-                <w:i/>
-              </w:rPr>
-              <w:t>err 3</w:t>
-            </w:r>
-            <w:r>
-              <w:t>: 0.18</w:t>
-            </w:r>
-          </w:p>
-        </w:tc>
-        <w:tc>
-          <w:tcPr>
-            <w:tcW w:w="263" w:type="dxa"/>
-            <w:gridSpan w:val="3"/>
-            <w:tcBorders>
-              <w:top w:val="nil"/>
-              <w:left w:val="dashed" w:sz="4" w:space="0" w:color="auto"/>
-              <w:bottom w:val="nil"/>
-              <w:right w:val="nil"/>
-            </w:tcBorders>
-            <w:vAlign w:val="center"/>
-          </w:tcPr>
-          <w:p>
-            <w:pPr>
-              <w:jc w:val="center"/>
-            </w:pPr>
-          </w:p>
-        </w:tc>
-      </w:tr>
-      <w:tr>
-        <w:trPr>
-          <w:gridAfter w:val="1"/>
-          <w:wAfter w:w="33" w:type="dxa"/>
-          <w:trHeight w:val="510"/>
-        </w:trPr>
-        <w:tc>
-          <w:tcPr>
-            <w:tcW w:w="545" w:type="dxa"/>
-            <w:tcBorders>
               <w:bottom w:val="single" w:sz="4" w:space="0" w:color="auto"/>
               <w:right w:val="single" w:sz="4" w:space="0" w:color="auto"/>
             </w:tcBorders>
@@ -2486,7 +2511,6 @@
         <w:tc>
           <w:tcPr>
             <w:tcW w:w="2266" w:type="dxa"/>
-            <w:gridSpan w:val="2"/>
             <w:tcBorders>
               <w:top w:val="dashed" w:sz="4" w:space="0" w:color="auto"/>
               <w:left w:val="nil"/>
@@ -2504,7 +2528,6 @@
         <w:tc>
           <w:tcPr>
             <w:tcW w:w="992" w:type="dxa"/>
-            <w:gridSpan w:val="2"/>
             <w:tcBorders>
               <w:top w:val="dashed" w:sz="4" w:space="0" w:color="auto"/>
               <w:left w:val="nil"/>
@@ -2528,16 +2551,16 @@
               <mc:AlternateContent>
                 <mc:Choice Requires="wps">
                   <w:drawing>
-                    <wp:anchor distT="0" distB="0" distL="114300" distR="114300" simplePos="0" relativeHeight="251685888" behindDoc="0" locked="0" layoutInCell="1" allowOverlap="1" wp14:anchorId="70A40C93" wp14:editId="608366C0">
+                    <wp:anchor distT="0" distB="0" distL="114300" distR="114300" simplePos="0" relativeHeight="251692032" behindDoc="0" locked="0" layoutInCell="1" allowOverlap="1" wp14:anchorId="6A44B2BB" wp14:editId="688991DD">
                       <wp:simplePos x="0" y="0"/>
                       <wp:positionH relativeFrom="column">
-                        <wp:posOffset>37465</wp:posOffset>
+                        <wp:posOffset>346075</wp:posOffset>
                       </wp:positionH>
                       <wp:positionV relativeFrom="paragraph">
                         <wp:posOffset>121285</wp:posOffset>
                       </wp:positionV>
-                      <wp:extent cx="1031875" cy="147955"/>
-                      <wp:effectExtent l="38100" t="0" r="15875" b="80645"/>
+                      <wp:extent cx="744220" cy="147955"/>
+                      <wp:effectExtent l="38100" t="0" r="17780" b="80645"/>
                       <wp:wrapNone/>
                       <wp:docPr id="8" name="Straight Arrow Connector 8"/>
                       <wp:cNvGraphicFramePr/>
@@ -2548,7 +2571,7 @@
                             <wps:spPr>
                               <a:xfrm flipH="1">
                                 <a:off x="0" y="0"/>
-                                <a:ext cx="1032481" cy="147955"/>
+                                <a:ext cx="744796" cy="147955"/>
                               </a:xfrm>
                               <a:prstGeom prst="straightConnector1">
                                 <a:avLst/>
@@ -2590,7 +2613,7 @@
                 </mc:Choice>
                 <mc:Fallback>
                   <w:pict>
-                    <v:shape w14:anchorId="48171AC6" id="Straight Arrow Connector 8" o:spid="_x0000_s1026" type="#_x0000_t32" style="position:absolute;margin-left:2.95pt;margin-top:9.55pt;width:81.25pt;height:11.65pt;flip:x;z-index:251685888;visibility:visible;mso-wrap-style:square;mso-width-percent:0;mso-height-percent:0;mso-wrap-distance-left:9pt;mso-wrap-distance-top:0;mso-wrap-distance-right:9pt;mso-wrap-distance-bottom:0;mso-position-horizontal:absolute;mso-position-horizontal-relative:text;mso-position-vertical:absolute;mso-position-vertical-relative:text;mso-width-percent:0;mso-height-percent:0;mso-width-relative:margin;mso-height-relative:margin" o:gfxdata="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" strokecolor="black [3213]" strokeweight=".5pt">
+                    <v:shape w14:anchorId="06B4E5EB" id="Straight Arrow Connector 8" o:spid="_x0000_s1026" type="#_x0000_t32" style="position:absolute;margin-left:27.25pt;margin-top:9.55pt;width:58.6pt;height:11.65pt;flip:x;z-index:251692032;visibility:visible;mso-wrap-style:square;mso-width-percent:0;mso-height-percent:0;mso-wrap-distance-left:9pt;mso-wrap-distance-top:0;mso-wrap-distance-right:9pt;mso-wrap-distance-bottom:0;mso-position-horizontal:absolute;mso-position-horizontal-relative:text;mso-position-vertical:absolute;mso-position-vertical-relative:text;mso-width-percent:0;mso-height-percent:0;mso-width-relative:margin;mso-height-relative:margin" o:gfxdata="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" strokecolor="black [3213]" strokeweight=".5pt">
                       <v:stroke endarrow="block" joinstyle="miter"/>
                     </v:shape>
                   </w:pict>
@@ -2639,16 +2662,16 @@
               <mc:AlternateContent>
                 <mc:Choice Requires="wps">
                   <w:drawing>
-                    <wp:anchor distT="0" distB="0" distL="114300" distR="114300" simplePos="0" relativeHeight="251687936" behindDoc="0" locked="0" layoutInCell="1" allowOverlap="1" wp14:anchorId="09754DC5" wp14:editId="743541B3">
+                    <wp:anchor distT="0" distB="0" distL="114300" distR="114300" simplePos="0" relativeHeight="251693056" behindDoc="0" locked="0" layoutInCell="1" allowOverlap="1" wp14:anchorId="00ADB4A3" wp14:editId="22F79387">
                       <wp:simplePos x="0" y="0"/>
                       <wp:positionH relativeFrom="column">
-                        <wp:posOffset>-352425</wp:posOffset>
+                        <wp:posOffset>-350520</wp:posOffset>
                       </wp:positionH>
                       <wp:positionV relativeFrom="paragraph">
-                        <wp:posOffset>-327025</wp:posOffset>
+                        <wp:posOffset>-286385</wp:posOffset>
                       </wp:positionV>
-                      <wp:extent cx="509905" cy="212090"/>
-                      <wp:effectExtent l="0" t="0" r="80645" b="54610"/>
+                      <wp:extent cx="534670" cy="128905"/>
+                      <wp:effectExtent l="0" t="0" r="74930" b="80645"/>
                       <wp:wrapNone/>
                       <wp:docPr id="5" name="Straight Arrow Connector 5"/>
                       <wp:cNvGraphicFramePr/>
@@ -2659,7 +2682,7 @@
                             <wps:spPr>
                               <a:xfrm>
                                 <a:off x="0" y="0"/>
-                                <a:ext cx="510363" cy="212651"/>
+                                <a:ext cx="534837" cy="129397"/>
                               </a:xfrm>
                               <a:prstGeom prst="straightConnector1">
                                 <a:avLst/>
@@ -2701,7 +2724,7 @@
                 </mc:Choice>
                 <mc:Fallback>
                   <w:pict>
-                    <v:shape w14:anchorId="620B0A94" id="Straight Arrow Connector 5" o:spid="_x0000_s1026" type="#_x0000_t32" style="position:absolute;margin-left:-27.75pt;margin-top:-25.75pt;width:40.15pt;height:16.7pt;z-index:251687936;visibility:visible;mso-wrap-style:square;mso-width-percent:0;mso-height-percent:0;mso-wrap-distance-left:9pt;mso-wrap-distance-top:0;mso-wrap-distance-right:9pt;mso-wrap-distance-bottom:0;mso-position-horizontal:absolute;mso-position-horizontal-relative:text;mso-position-vertical:absolute;mso-position-vertical-relative:text;mso-width-percent:0;mso-height-percent:0;mso-width-relative:margin;mso-height-relative:margin" o:gfxdata="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" strokecolor="black [3213]" strokeweight=".5pt">
+                    <v:shape w14:anchorId="422295FE" id="Straight Arrow Connector 5" o:spid="_x0000_s1026" type="#_x0000_t32" style="position:absolute;margin-left:-27.6pt;margin-top:-22.55pt;width:42.1pt;height:10.15pt;z-index:251693056;visibility:visible;mso-wrap-style:square;mso-width-percent:0;mso-height-percent:0;mso-wrap-distance-left:9pt;mso-wrap-distance-top:0;mso-wrap-distance-right:9pt;mso-wrap-distance-bottom:0;mso-position-horizontal:absolute;mso-position-horizontal-relative:text;mso-position-vertical:absolute;mso-position-vertical-relative:text;mso-width-percent:0;mso-height-percent:0;mso-width-relative:margin;mso-height-relative:margin" o:gfxdata="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" strokecolor="black [3213]" strokeweight=".5pt">
                       <v:stroke endarrow="block" joinstyle="miter"/>
                     </v:shape>
                   </w:pict>
@@ -2712,33 +2735,31 @@
         </w:tc>
         <w:tc>
           <w:tcPr>
-            <w:tcW w:w="1715" w:type="dxa"/>
-            <w:gridSpan w:val="2"/>
-            <w:tcBorders>
-              <w:top w:val="nil"/>
-              <w:left w:val="dashed" w:sz="4" w:space="0" w:color="auto"/>
-              <w:bottom w:val="nil"/>
-              <w:right w:val="nil"/>
-            </w:tcBorders>
-            <w:vAlign w:val="center"/>
-          </w:tcPr>
-          <w:p>
-            <w:pPr>
-              <w:jc w:val="center"/>
-            </w:pPr>
-            <w:r>
-              <w:t xml:space="preserve">0 0 2 2 1 2 1 2  </w:t>
+            <w:tcW w:w="1708" w:type="dxa"/>
+            <w:tcBorders>
+              <w:top w:val="nil"/>
+              <w:left w:val="dashed" w:sz="4" w:space="0" w:color="auto"/>
+              <w:bottom w:val="dashed" w:sz="4" w:space="0" w:color="auto"/>
+              <w:right w:val="nil"/>
+            </w:tcBorders>
+            <w:vAlign w:val="center"/>
+          </w:tcPr>
+          <w:p>
+            <w:pPr>
+              <w:jc w:val="center"/>
+            </w:pPr>
+            <w:r>
+              <w:t>0 0 1 1 1 2 2 2</w:t>
             </w:r>
           </w:p>
         </w:tc>
         <w:tc>
           <w:tcPr>
             <w:tcW w:w="2295" w:type="dxa"/>
-            <w:gridSpan w:val="2"/>
-            <w:tcBorders>
-              <w:top w:val="nil"/>
-              <w:left w:val="dashed" w:sz="4" w:space="0" w:color="auto"/>
-              <w:bottom w:val="nil"/>
+            <w:tcBorders>
+              <w:top w:val="nil"/>
+              <w:left w:val="dashed" w:sz="4" w:space="0" w:color="auto"/>
+              <w:bottom w:val="dashed" w:sz="4" w:space="0" w:color="auto"/>
               <w:right w:val="dashed" w:sz="4" w:space="0" w:color="auto"/>
             </w:tcBorders>
             <w:vAlign w:val="center"/>
@@ -2754,7 +2775,7 @@
               <w:t>err 2</w:t>
             </w:r>
             <w:r>
-              <w:t xml:space="preserve">: 0.02    </w:t>
+              <w:t xml:space="preserve">: 0.0    </w:t>
             </w:r>
             <w:r>
               <w:rPr>
@@ -2763,14 +2784,16 @@
               <w:t>err 3</w:t>
             </w:r>
             <w:r>
-              <w:t>: 0.15</w:t>
-            </w:r>
-          </w:p>
-        </w:tc>
-        <w:tc>
-          <w:tcPr>
-            <w:tcW w:w="263" w:type="dxa"/>
-            <w:gridSpan w:val="3"/>
+              <w:t>: 0.</w:t>
+            </w:r>
+            <w:r>
+              <w:t>25</w:t>
+            </w:r>
+          </w:p>
+        </w:tc>
+        <w:tc>
+          <w:tcPr>
+            <w:tcW w:w="270" w:type="dxa"/>
             <w:tcBorders>
               <w:top w:val="nil"/>
               <w:left w:val="dashed" w:sz="4" w:space="0" w:color="auto"/>
@@ -2788,8 +2811,6 @@
       </w:tr>
       <w:tr>
         <w:trPr>
-          <w:gridAfter w:val="1"/>
-          <w:wAfter w:w="33" w:type="dxa"/>
           <w:trHeight w:val="510"/>
         </w:trPr>
         <w:tc>
@@ -2852,7 +2873,6 @@
         <w:tc>
           <w:tcPr>
             <w:tcW w:w="2266" w:type="dxa"/>
-            <w:gridSpan w:val="2"/>
             <w:tcBorders>
               <w:top w:val="dashed" w:sz="4" w:space="0" w:color="auto"/>
               <w:left w:val="dashed" w:sz="4" w:space="0" w:color="auto"/>
@@ -2872,14 +2892,13 @@
               <w:rPr>
                 <w:b/>
               </w:rPr>
-              <w:t>0 0 2 1 1 1 2 1 &amp;</w:t>
+              <w:t>0 0 1 1 2 1 2 1</w:t>
             </w:r>
           </w:p>
         </w:tc>
         <w:tc>
           <w:tcPr>
             <w:tcW w:w="992" w:type="dxa"/>
-            <w:gridSpan w:val="2"/>
             <w:tcBorders>
               <w:top w:val="dashed" w:sz="4" w:space="0" w:color="auto"/>
               <w:left w:val="dashed" w:sz="4" w:space="0" w:color="auto"/>
@@ -2929,82 +2948,58 @@
               <w:top w:val="nil"/>
               <w:left w:val="dashed" w:sz="4" w:space="0" w:color="auto"/>
               <w:bottom w:val="nil"/>
-              <w:right w:val="dashed" w:sz="4" w:space="0" w:color="auto"/>
-            </w:tcBorders>
-            <w:vAlign w:val="center"/>
-          </w:tcPr>
-          <w:p>
-            <w:pPr>
-              <w:jc w:val="center"/>
-            </w:pPr>
-          </w:p>
-        </w:tc>
-        <w:tc>
-          <w:tcPr>
-            <w:tcW w:w="1715" w:type="dxa"/>
-            <w:gridSpan w:val="2"/>
-            <w:tcBorders>
-              <w:top w:val="nil"/>
-              <w:left w:val="dashed" w:sz="4" w:space="0" w:color="auto"/>
+              <w:right w:val="nil"/>
+            </w:tcBorders>
+            <w:vAlign w:val="center"/>
+          </w:tcPr>
+          <w:p>
+            <w:pPr>
+              <w:jc w:val="center"/>
+            </w:pPr>
+          </w:p>
+        </w:tc>
+        <w:tc>
+          <w:tcPr>
+            <w:tcW w:w="1708" w:type="dxa"/>
+            <w:tcBorders>
+              <w:top w:val="dashed" w:sz="4" w:space="0" w:color="auto"/>
+              <w:left w:val="nil"/>
               <w:bottom w:val="dashed" w:sz="4" w:space="0" w:color="auto"/>
               <w:right w:val="nil"/>
             </w:tcBorders>
-            <w:shd w:val="clear" w:color="auto" w:fill="BFBFBF" w:themeFill="background1" w:themeFillShade="BF"/>
-            <w:vAlign w:val="center"/>
-          </w:tcPr>
-          <w:p>
-            <w:pPr>
-              <w:jc w:val="center"/>
-            </w:pPr>
-            <w:r>
-              <w:t xml:space="preserve">0 0 2 1 1 1 2 1  </w:t>
-            </w:r>
+            <w:shd w:val="clear" w:color="auto" w:fill="FFFFFF" w:themeFill="background1"/>
+            <w:vAlign w:val="center"/>
+          </w:tcPr>
+          <w:p>
+            <w:pPr>
+              <w:jc w:val="center"/>
+            </w:pPr>
           </w:p>
         </w:tc>
         <w:tc>
           <w:tcPr>
             <w:tcW w:w="2295" w:type="dxa"/>
-            <w:gridSpan w:val="2"/>
-            <w:tcBorders>
-              <w:top w:val="nil"/>
-              <w:left w:val="dashed" w:sz="4" w:space="0" w:color="auto"/>
+            <w:tcBorders>
+              <w:top w:val="dashed" w:sz="4" w:space="0" w:color="auto"/>
+              <w:left w:val="nil"/>
               <w:bottom w:val="dashed" w:sz="4" w:space="0" w:color="auto"/>
-              <w:right w:val="dashed" w:sz="4" w:space="0" w:color="auto"/>
-            </w:tcBorders>
-            <w:shd w:val="clear" w:color="auto" w:fill="BFBFBF" w:themeFill="background1" w:themeFillShade="BF"/>
-            <w:vAlign w:val="center"/>
-          </w:tcPr>
-          <w:p>
-            <w:pPr>
-              <w:jc w:val="center"/>
-            </w:pPr>
-            <w:r>
-              <w:rPr>
-                <w:i/>
-              </w:rPr>
-              <w:t>err 2</w:t>
-            </w:r>
-            <w:r>
-              <w:t xml:space="preserve">: 0.06    </w:t>
-            </w:r>
-            <w:r>
-              <w:rPr>
-                <w:i/>
-              </w:rPr>
-              <w:t>err 3</w:t>
-            </w:r>
-            <w:r>
-              <w:t>: 0.11</w:t>
-            </w:r>
-          </w:p>
-        </w:tc>
-        <w:tc>
-          <w:tcPr>
-            <w:tcW w:w="263" w:type="dxa"/>
-            <w:gridSpan w:val="3"/>
-            <w:tcBorders>
-              <w:top w:val="nil"/>
-              <w:left w:val="dashed" w:sz="4" w:space="0" w:color="auto"/>
+              <w:right w:val="nil"/>
+            </w:tcBorders>
+            <w:shd w:val="clear" w:color="auto" w:fill="FFFFFF" w:themeFill="background1"/>
+            <w:vAlign w:val="center"/>
+          </w:tcPr>
+          <w:p>
+            <w:pPr>
+              <w:jc w:val="center"/>
+            </w:pPr>
+          </w:p>
+        </w:tc>
+        <w:tc>
+          <w:tcPr>
+            <w:tcW w:w="270" w:type="dxa"/>
+            <w:tcBorders>
+              <w:top w:val="nil"/>
+              <w:left w:val="nil"/>
               <w:bottom w:val="nil"/>
               <w:right w:val="nil"/>
             </w:tcBorders>
@@ -3019,8 +3014,6 @@
       </w:tr>
       <w:tr>
         <w:trPr>
-          <w:gridAfter w:val="2"/>
-          <w:wAfter w:w="40" w:type="dxa"/>
           <w:trHeight w:val="510"/>
         </w:trPr>
         <w:tc>
@@ -3028,7 +3021,7 @@
             <w:tcW w:w="545" w:type="dxa"/>
             <w:tcBorders>
               <w:top w:val="single" w:sz="4" w:space="0" w:color="auto"/>
-              <w:bottom w:val="nil"/>
+              <w:bottom w:val="single" w:sz="4" w:space="0" w:color="auto"/>
               <w:right w:val="single" w:sz="4" w:space="0" w:color="auto"/>
             </w:tcBorders>
             <w:vAlign w:val="center"/>
@@ -3058,44 +3051,10 @@
         <w:tc>
           <w:tcPr>
             <w:tcW w:w="3258" w:type="dxa"/>
-            <w:gridSpan w:val="4"/>
+            <w:gridSpan w:val="2"/>
             <w:tcBorders>
               <w:top w:val="dashed" w:sz="4" w:space="0" w:color="auto"/>
               <w:left w:val="nil"/>
-              <w:bottom w:val="nil"/>
-              <w:right w:val="nil"/>
-            </w:tcBorders>
-            <w:vAlign w:val="center"/>
-          </w:tcPr>
-          <w:p>
-            <w:pPr>
-              <w:jc w:val="center"/>
-            </w:pPr>
-          </w:p>
-        </w:tc>
-        <w:tc>
-          <w:tcPr>
-            <w:tcW w:w="425" w:type="dxa"/>
-            <w:tcBorders>
-              <w:top w:val="nil"/>
-              <w:left w:val="nil"/>
-              <w:bottom w:val="nil"/>
-              <w:right w:val="dashed" w:sz="4" w:space="0" w:color="auto"/>
-            </w:tcBorders>
-            <w:vAlign w:val="center"/>
-          </w:tcPr>
-          <w:p>
-            <w:pPr>
-              <w:jc w:val="center"/>
-            </w:pPr>
-          </w:p>
-        </w:tc>
-        <w:tc>
-          <w:tcPr>
-            <w:tcW w:w="425" w:type="dxa"/>
-            <w:tcBorders>
-              <w:top w:val="nil"/>
-              <w:left w:val="dashed" w:sz="4" w:space="0" w:color="auto"/>
               <w:bottom w:val="nil"/>
               <w:right w:val="nil"/>
             </w:tcBorders>
@@ -3113,16 +3072,16 @@
               <mc:AlternateContent>
                 <mc:Choice Requires="wps">
                   <w:drawing>
-                    <wp:anchor distT="0" distB="0" distL="114300" distR="114300" simplePos="0" relativeHeight="251675648" behindDoc="0" locked="0" layoutInCell="1" allowOverlap="1" wp14:anchorId="588E1B8F" wp14:editId="5EC41750">
+                    <wp:anchor distT="0" distB="0" distL="114300" distR="114300" simplePos="0" relativeHeight="251698176" behindDoc="0" locked="0" layoutInCell="1" allowOverlap="1" wp14:anchorId="0EE3725F" wp14:editId="46A75AB3">
                       <wp:simplePos x="0" y="0"/>
                       <wp:positionH relativeFrom="column">
-                        <wp:posOffset>-331470</wp:posOffset>
+                        <wp:posOffset>1867535</wp:posOffset>
                       </wp:positionH>
                       <wp:positionV relativeFrom="paragraph">
-                        <wp:posOffset>-6350</wp:posOffset>
+                        <wp:posOffset>-10160</wp:posOffset>
                       </wp:positionV>
-                      <wp:extent cx="488315" cy="424815"/>
-                      <wp:effectExtent l="0" t="0" r="64135" b="51435"/>
+                      <wp:extent cx="690880" cy="159385"/>
+                      <wp:effectExtent l="0" t="0" r="71120" b="69215"/>
                       <wp:wrapNone/>
                       <wp:docPr id="9" name="Straight Arrow Connector 9"/>
                       <wp:cNvGraphicFramePr/>
@@ -3133,7 +3092,7 @@
                             <wps:spPr>
                               <a:xfrm>
                                 <a:off x="0" y="0"/>
-                                <a:ext cx="488640" cy="425303"/>
+                                <a:ext cx="691058" cy="159415"/>
                               </a:xfrm>
                               <a:prstGeom prst="straightConnector1">
                                 <a:avLst/>
@@ -3175,7 +3134,7 @@
                 </mc:Choice>
                 <mc:Fallback>
                   <w:pict>
-                    <v:shape w14:anchorId="32304E18" id="Straight Arrow Connector 9" o:spid="_x0000_s1026" type="#_x0000_t32" style="position:absolute;margin-left:-26.1pt;margin-top:-.5pt;width:38.45pt;height:33.45pt;z-index:251675648;visibility:visible;mso-wrap-style:square;mso-width-percent:0;mso-height-percent:0;mso-wrap-distance-left:9pt;mso-wrap-distance-top:0;mso-wrap-distance-right:9pt;mso-wrap-distance-bottom:0;mso-position-horizontal:absolute;mso-position-horizontal-relative:text;mso-position-vertical:absolute;mso-position-vertical-relative:text;mso-width-percent:0;mso-height-percent:0;mso-width-relative:margin;mso-height-relative:margin" o:gfxdata="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" strokecolor="black [3213]" strokeweight=".5pt">
+                    <v:shape w14:anchorId="42EF4729" id="Straight Arrow Connector 9" o:spid="_x0000_s1026" type="#_x0000_t32" style="position:absolute;margin-left:147.05pt;margin-top:-.8pt;width:54.4pt;height:12.55pt;z-index:251698176;visibility:visible;mso-wrap-style:square;mso-width-percent:0;mso-height-percent:0;mso-wrap-distance-left:9pt;mso-wrap-distance-top:0;mso-wrap-distance-right:9pt;mso-wrap-distance-bottom:0;mso-position-horizontal:absolute;mso-position-horizontal-relative:text;mso-position-vertical:absolute;mso-position-vertical-relative:text;mso-width-percent:0;mso-height-percent:0;mso-width-relative:margin;mso-height-relative:margin" o:gfxdata="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" strokecolor="black [3213]" strokeweight=".5pt">
                       <v:stroke endarrow="block" joinstyle="miter"/>
                     </v:shape>
                   </w:pict>
@@ -3186,114 +3145,18 @@
         </w:tc>
         <w:tc>
           <w:tcPr>
-            <w:tcW w:w="1715" w:type="dxa"/>
-            <w:gridSpan w:val="2"/>
-            <w:tcBorders>
-              <w:top w:val="dashed" w:sz="4" w:space="0" w:color="auto"/>
+            <w:tcW w:w="425" w:type="dxa"/>
+            <w:tcBorders>
+              <w:top w:val="nil"/>
               <w:left w:val="nil"/>
-              <w:bottom w:val="dashed" w:sz="4" w:space="0" w:color="auto"/>
-              <w:right w:val="nil"/>
-            </w:tcBorders>
-            <w:vAlign w:val="center"/>
-          </w:tcPr>
-          <w:p>
-            <w:pPr>
-              <w:jc w:val="center"/>
-            </w:pPr>
-          </w:p>
-        </w:tc>
-        <w:tc>
-          <w:tcPr>
-            <w:tcW w:w="2288" w:type="dxa"/>
-            <w:tcBorders>
-              <w:top w:val="dashed" w:sz="4" w:space="0" w:color="auto"/>
-              <w:left w:val="nil"/>
-              <w:bottom w:val="dashed" w:sz="4" w:space="0" w:color="auto"/>
-              <w:right w:val="nil"/>
-            </w:tcBorders>
-            <w:vAlign w:val="center"/>
-          </w:tcPr>
-          <w:p>
-            <w:pPr>
-              <w:jc w:val="center"/>
-            </w:pPr>
-          </w:p>
-        </w:tc>
-        <w:tc>
-          <w:tcPr>
-            <w:tcW w:w="263" w:type="dxa"/>
-            <w:gridSpan w:val="3"/>
-            <w:tcBorders>
-              <w:top w:val="nil"/>
-              <w:left w:val="nil"/>
-              <w:bottom w:val="nil"/>
-              <w:right w:val="nil"/>
-            </w:tcBorders>
-            <w:vAlign w:val="center"/>
-          </w:tcPr>
-          <w:p>
-            <w:pPr>
-              <w:jc w:val="center"/>
-            </w:pPr>
-          </w:p>
-        </w:tc>
-      </w:tr>
-      <w:tr>
-        <w:trPr>
-          <w:gridAfter w:val="2"/>
-          <w:wAfter w:w="40" w:type="dxa"/>
-          <w:trHeight w:val="510"/>
-        </w:trPr>
-        <w:tc>
-          <w:tcPr>
-            <w:tcW w:w="545" w:type="dxa"/>
-            <w:tcBorders>
-              <w:top w:val="nil"/>
-              <w:bottom w:val="single" w:sz="4" w:space="0" w:color="auto"/>
-              <w:right w:val="single" w:sz="4" w:space="0" w:color="auto"/>
-            </w:tcBorders>
-            <w:vAlign w:val="center"/>
-          </w:tcPr>
-          <w:p>
-            <w:pPr>
-              <w:jc w:val="center"/>
-            </w:pPr>
-          </w:p>
-        </w:tc>
-        <w:tc>
-          <w:tcPr>
-            <w:tcW w:w="448" w:type="dxa"/>
-            <w:tcBorders>
-              <w:top w:val="nil"/>
-              <w:left w:val="single" w:sz="4" w:space="0" w:color="auto"/>
-              <w:bottom w:val="nil"/>
-              <w:right w:val="nil"/>
-            </w:tcBorders>
-          </w:tcPr>
-          <w:p>
-            <w:pPr>
-              <w:jc w:val="center"/>
-            </w:pPr>
-          </w:p>
-        </w:tc>
-        <w:tc>
-          <w:tcPr>
-            <w:tcW w:w="2294" w:type="dxa"/>
-            <w:gridSpan w:val="3"/>
-            <w:tcBorders>
-              <w:top w:val="nil"/>
-              <w:left w:val="nil"/>
-              <w:bottom w:val="dashed" w:sz="4" w:space="0" w:color="auto"/>
-              <w:right w:val="nil"/>
-            </w:tcBorders>
-            <w:vAlign w:val="center"/>
-          </w:tcPr>
-          <w:p>
-            <w:pPr>
-              <w:jc w:val="center"/>
-              <w:rPr>
-                <w:i/>
-              </w:rPr>
+              <w:bottom w:val="nil"/>
+              <w:right w:val="dashed" w:sz="4" w:space="0" w:color="auto"/>
+            </w:tcBorders>
+            <w:vAlign w:val="center"/>
+          </w:tcPr>
+          <w:p>
+            <w:pPr>
+              <w:jc w:val="center"/>
             </w:pPr>
             <w:r>
               <w:rPr>
@@ -3303,16 +3166,16 @@
               <mc:AlternateContent>
                 <mc:Choice Requires="wps">
                   <w:drawing>
-                    <wp:anchor distT="0" distB="0" distL="114300" distR="114300" simplePos="0" relativeHeight="251676672" behindDoc="0" locked="0" layoutInCell="1" allowOverlap="1" wp14:anchorId="03DF5AFF" wp14:editId="2AB29299">
+                    <wp:anchor distT="0" distB="0" distL="114300" distR="114300" simplePos="0" relativeHeight="251697152" behindDoc="0" locked="0" layoutInCell="1" allowOverlap="1" wp14:anchorId="1D4F5F5B" wp14:editId="0909EB72">
                       <wp:simplePos x="0" y="0"/>
                       <wp:positionH relativeFrom="column">
-                        <wp:posOffset>1440815</wp:posOffset>
+                        <wp:posOffset>-68580</wp:posOffset>
                       </wp:positionH>
                       <wp:positionV relativeFrom="paragraph">
-                        <wp:posOffset>142240</wp:posOffset>
+                        <wp:posOffset>299720</wp:posOffset>
                       </wp:positionV>
-                      <wp:extent cx="1051560" cy="148590"/>
-                      <wp:effectExtent l="38100" t="0" r="15240" b="80010"/>
+                      <wp:extent cx="509905" cy="102870"/>
+                      <wp:effectExtent l="38100" t="0" r="23495" b="87630"/>
                       <wp:wrapNone/>
                       <wp:docPr id="10" name="Straight Arrow Connector 10"/>
                       <wp:cNvGraphicFramePr/>
@@ -3323,7 +3186,7 @@
                             <wps:spPr>
                               <a:xfrm flipH="1">
                                 <a:off x="0" y="0"/>
-                                <a:ext cx="1052107" cy="148590"/>
+                                <a:ext cx="510363" cy="103225"/>
                               </a:xfrm>
                               <a:prstGeom prst="straightConnector1">
                                 <a:avLst/>
@@ -3365,7 +3228,7 @@
                 </mc:Choice>
                 <mc:Fallback>
                   <w:pict>
-                    <v:shape w14:anchorId="31E39B48" id="Straight Arrow Connector 10" o:spid="_x0000_s1026" type="#_x0000_t32" style="position:absolute;margin-left:113.45pt;margin-top:11.2pt;width:82.8pt;height:11.7pt;flip:x;z-index:251676672;visibility:visible;mso-wrap-style:square;mso-width-percent:0;mso-height-percent:0;mso-wrap-distance-left:9pt;mso-wrap-distance-top:0;mso-wrap-distance-right:9pt;mso-wrap-distance-bottom:0;mso-position-horizontal:absolute;mso-position-horizontal-relative:text;mso-position-vertical:absolute;mso-position-vertical-relative:text;mso-width-percent:0;mso-height-percent:0;mso-width-relative:margin;mso-height-relative:margin" o:gfxdata="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" strokecolor="black [3213]" strokeweight=".5pt">
+                    <v:shape w14:anchorId="6D0C7A78" id="Straight Arrow Connector 10" o:spid="_x0000_s1026" type="#_x0000_t32" style="position:absolute;margin-left:-5.4pt;margin-top:23.6pt;width:40.15pt;height:8.1pt;flip:x;z-index:251697152;visibility:visible;mso-wrap-style:square;mso-width-percent:0;mso-height-percent:0;mso-wrap-distance-left:9pt;mso-wrap-distance-top:0;mso-wrap-distance-right:9pt;mso-wrap-distance-bottom:0;mso-position-horizontal:absolute;mso-position-horizontal-relative:text;mso-position-vertical:absolute;mso-position-vertical-relative:text;mso-width-percent:0;mso-height-percent:0;mso-width-relative:margin;mso-height-relative:margin" o:gfxdata="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" strokecolor="black [3213]" strokeweight=".5pt">
                       <v:stroke endarrow="block" joinstyle="miter"/>
                     </v:shape>
                   </w:pict>
@@ -3376,88 +3239,52 @@
         </w:tc>
         <w:tc>
           <w:tcPr>
-            <w:tcW w:w="964" w:type="dxa"/>
-            <w:tcBorders>
-              <w:top w:val="nil"/>
-              <w:left w:val="nil"/>
-              <w:bottom w:val="dashed" w:sz="4" w:space="0" w:color="auto"/>
-              <w:right w:val="nil"/>
-            </w:tcBorders>
-            <w:vAlign w:val="center"/>
-          </w:tcPr>
-          <w:p>
-            <w:pPr>
-              <w:jc w:val="center"/>
-              <w:rPr>
-                <w:i/>
-              </w:rPr>
-            </w:pPr>
-          </w:p>
-        </w:tc>
-        <w:tc>
-          <w:tcPr>
             <w:tcW w:w="425" w:type="dxa"/>
             <w:tcBorders>
               <w:top w:val="nil"/>
-              <w:left w:val="nil"/>
-              <w:bottom w:val="nil"/>
-              <w:right w:val="dashed" w:sz="4" w:space="0" w:color="auto"/>
-            </w:tcBorders>
-            <w:vAlign w:val="center"/>
-          </w:tcPr>
-          <w:p>
-            <w:pPr>
-              <w:jc w:val="center"/>
-            </w:pPr>
-          </w:p>
-        </w:tc>
-        <w:tc>
-          <w:tcPr>
-            <w:tcW w:w="425" w:type="dxa"/>
-            <w:tcBorders>
-              <w:top w:val="nil"/>
-              <w:left w:val="dashed" w:sz="4" w:space="0" w:color="auto"/>
-              <w:bottom w:val="nil"/>
-              <w:right w:val="dashed" w:sz="4" w:space="0" w:color="auto"/>
-            </w:tcBorders>
-            <w:vAlign w:val="center"/>
-          </w:tcPr>
-          <w:p>
-            <w:pPr>
-              <w:jc w:val="center"/>
-            </w:pPr>
-          </w:p>
-        </w:tc>
-        <w:tc>
-          <w:tcPr>
-            <w:tcW w:w="1715" w:type="dxa"/>
-            <w:gridSpan w:val="2"/>
-            <w:tcBorders>
-              <w:top w:val="nil"/>
-              <w:left w:val="dashed" w:sz="4" w:space="0" w:color="auto"/>
-              <w:bottom w:val="nil"/>
-              <w:right w:val="dashed" w:sz="4" w:space="0" w:color="auto"/>
-            </w:tcBorders>
-            <w:vAlign w:val="center"/>
-          </w:tcPr>
-          <w:p>
-            <w:pPr>
-              <w:jc w:val="center"/>
-            </w:pPr>
-            <w:r>
-              <w:t xml:space="preserve">0 0 2 1 1 2 2 2  </w:t>
-            </w:r>
-          </w:p>
-        </w:tc>
-        <w:tc>
-          <w:tcPr>
-            <w:tcW w:w="2288" w:type="dxa"/>
-            <w:tcBorders>
-              <w:top w:val="nil"/>
-              <w:left w:val="dashed" w:sz="4" w:space="0" w:color="auto"/>
-              <w:bottom w:val="nil"/>
-              <w:right w:val="dashed" w:sz="4" w:space="0" w:color="auto"/>
-            </w:tcBorders>
+              <w:left w:val="dashed" w:sz="4" w:space="0" w:color="auto"/>
+              <w:bottom w:val="nil"/>
+              <w:right w:val="dashed" w:sz="4" w:space="0" w:color="auto"/>
+            </w:tcBorders>
+            <w:vAlign w:val="center"/>
+          </w:tcPr>
+          <w:p>
+            <w:pPr>
+              <w:jc w:val="center"/>
+            </w:pPr>
+          </w:p>
+        </w:tc>
+        <w:tc>
+          <w:tcPr>
+            <w:tcW w:w="1708" w:type="dxa"/>
+            <w:tcBorders>
+              <w:top w:val="dashed" w:sz="4" w:space="0" w:color="auto"/>
+              <w:left w:val="dashed" w:sz="4" w:space="0" w:color="auto"/>
+              <w:bottom w:val="nil"/>
+              <w:right w:val="dashed" w:sz="4" w:space="0" w:color="auto"/>
+            </w:tcBorders>
+            <w:shd w:val="clear" w:color="auto" w:fill="BFBFBF" w:themeFill="background1" w:themeFillShade="BF"/>
+            <w:vAlign w:val="center"/>
+          </w:tcPr>
+          <w:p>
+            <w:pPr>
+              <w:jc w:val="center"/>
+            </w:pPr>
+            <w:r>
+              <w:t>0 0 1 2 1 2 1 2</w:t>
+            </w:r>
+          </w:p>
+        </w:tc>
+        <w:tc>
+          <w:tcPr>
+            <w:tcW w:w="2295" w:type="dxa"/>
+            <w:tcBorders>
+              <w:top w:val="dashed" w:sz="4" w:space="0" w:color="auto"/>
+              <w:left w:val="dashed" w:sz="4" w:space="0" w:color="auto"/>
+              <w:bottom w:val="nil"/>
+              <w:right w:val="dashed" w:sz="4" w:space="0" w:color="auto"/>
+            </w:tcBorders>
+            <w:shd w:val="clear" w:color="auto" w:fill="BFBFBF" w:themeFill="background1" w:themeFillShade="BF"/>
             <w:vAlign w:val="center"/>
           </w:tcPr>
           <w:p>
@@ -3471,7 +3298,10 @@
               <w:t>err 2</w:t>
             </w:r>
             <w:r>
-              <w:t xml:space="preserve">: 0.05    </w:t>
+              <w:t>: 0.0</w:t>
+            </w:r>
+            <w:r>
+              <w:t xml:space="preserve">    </w:t>
             </w:r>
             <w:r>
               <w:rPr>
@@ -3480,14 +3310,22 @@
               <w:t>err 3</w:t>
             </w:r>
             <w:r>
-              <w:t>: 0.30</w:t>
-            </w:r>
-          </w:p>
-        </w:tc>
-        <w:tc>
-          <w:tcPr>
-            <w:tcW w:w="263" w:type="dxa"/>
-            <w:gridSpan w:val="3"/>
+              <w:t>:</w:t>
+            </w:r>
+            <w:r>
+              <w:t xml:space="preserve"> </w:t>
+            </w:r>
+            <w:r>
+              <w:t xml:space="preserve"> </w:t>
+            </w:r>
+            <w:r>
+              <w:t>0.27</w:t>
+            </w:r>
+          </w:p>
+        </w:tc>
+        <w:tc>
+          <w:tcPr>
+            <w:tcW w:w="270" w:type="dxa"/>
             <w:tcBorders>
               <w:top w:val="nil"/>
               <w:left w:val="dashed" w:sz="4" w:space="0" w:color="auto"/>
@@ -3505,8 +3343,6 @@
       </w:tr>
       <w:tr>
         <w:trPr>
-          <w:gridAfter w:val="2"/>
-          <w:wAfter w:w="40" w:type="dxa"/>
           <w:trHeight w:val="510"/>
         </w:trPr>
         <w:tc>
@@ -3514,6 +3350,7 @@
             <w:tcW w:w="545" w:type="dxa"/>
             <w:tcBorders>
               <w:top w:val="single" w:sz="4" w:space="0" w:color="auto"/>
+              <w:bottom w:val="single" w:sz="4" w:space="0" w:color="auto"/>
               <w:right w:val="single" w:sz="4" w:space="0" w:color="auto"/>
             </w:tcBorders>
             <w:vAlign w:val="center"/>
@@ -3554,8 +3391,7 @@
         </w:tc>
         <w:tc>
           <w:tcPr>
-            <w:tcW w:w="2294" w:type="dxa"/>
-            <w:gridSpan w:val="3"/>
+            <w:tcW w:w="2266" w:type="dxa"/>
             <w:tcBorders>
               <w:top w:val="dashed" w:sz="4" w:space="0" w:color="auto"/>
               <w:left w:val="dashed" w:sz="4" w:space="0" w:color="auto"/>
@@ -3567,15 +3403,18 @@
           <w:p>
             <w:pPr>
               <w:jc w:val="center"/>
-            </w:pPr>
-            <w:r>
-              <w:t xml:space="preserve">0 0 1 2 1 1 1 2  </w:t>
-            </w:r>
-          </w:p>
-        </w:tc>
-        <w:tc>
-          <w:tcPr>
-            <w:tcW w:w="964" w:type="dxa"/>
+              <w:rPr>
+                <w:i/>
+              </w:rPr>
+            </w:pPr>
+            <w:r>
+              <w:t>0 0 1 2 1 2 1 2</w:t>
+            </w:r>
+          </w:p>
+        </w:tc>
+        <w:tc>
+          <w:tcPr>
+            <w:tcW w:w="992" w:type="dxa"/>
             <w:tcBorders>
               <w:top w:val="dashed" w:sz="4" w:space="0" w:color="auto"/>
               <w:left w:val="dashed" w:sz="4" w:space="0" w:color="auto"/>
@@ -3635,39 +3474,39 @@
         </w:tc>
         <w:tc>
           <w:tcPr>
-            <w:tcW w:w="1715" w:type="dxa"/>
-            <w:gridSpan w:val="2"/>
-            <w:tcBorders>
-              <w:top w:val="nil"/>
-              <w:left w:val="dashed" w:sz="4" w:space="0" w:color="auto"/>
-              <w:bottom w:val="nil"/>
-              <w:right w:val="dashed" w:sz="4" w:space="0" w:color="auto"/>
-            </w:tcBorders>
-            <w:shd w:val="clear" w:color="auto" w:fill="BFBFBF" w:themeFill="background1" w:themeFillShade="BF"/>
-            <w:vAlign w:val="center"/>
-          </w:tcPr>
-          <w:p>
-            <w:pPr>
-              <w:jc w:val="center"/>
-            </w:pPr>
-            <w:r>
-              <w:t xml:space="preserve">0 0 1 2 1 1 1 2  </w:t>
-            </w:r>
-          </w:p>
-        </w:tc>
-        <w:tc>
-          <w:tcPr>
-            <w:tcW w:w="2288" w:type="dxa"/>
-            <w:tcBorders>
-              <w:top w:val="nil"/>
-              <w:left w:val="dashed" w:sz="4" w:space="0" w:color="auto"/>
-              <w:bottom w:val="nil"/>
-              <w:right w:val="dashed" w:sz="4" w:space="0" w:color="auto"/>
-            </w:tcBorders>
-            <w:shd w:val="clear" w:color="auto" w:fill="BFBFBF" w:themeFill="background1" w:themeFillShade="BF"/>
-            <w:vAlign w:val="center"/>
-          </w:tcPr>
-          <w:p>
+            <w:tcW w:w="1708" w:type="dxa"/>
+            <w:tcBorders>
+              <w:top w:val="nil"/>
+              <w:left w:val="dashed" w:sz="4" w:space="0" w:color="auto"/>
+              <w:bottom w:val="nil"/>
+              <w:right w:val="dashed" w:sz="4" w:space="0" w:color="auto"/>
+            </w:tcBorders>
+            <w:vAlign w:val="center"/>
+          </w:tcPr>
+          <w:p>
+            <w:pPr>
+              <w:jc w:val="center"/>
+            </w:pPr>
+            <w:r>
+              <w:t>0 0 2 2 1 1 1 1</w:t>
+            </w:r>
+          </w:p>
+        </w:tc>
+        <w:tc>
+          <w:tcPr>
+            <w:tcW w:w="2295" w:type="dxa"/>
+            <w:tcBorders>
+              <w:top w:val="nil"/>
+              <w:left w:val="dashed" w:sz="4" w:space="0" w:color="auto"/>
+              <w:bottom w:val="nil"/>
+              <w:right w:val="dashed" w:sz="4" w:space="0" w:color="auto"/>
+            </w:tcBorders>
+            <w:vAlign w:val="center"/>
+          </w:tcPr>
+          <w:p>
+            <w:pPr>
+              <w:jc w:val="center"/>
+            </w:pPr>
             <w:r>
               <w:rPr>
                 <w:i/>
@@ -3675,7 +3514,10 @@
               <w:t>err 2</w:t>
             </w:r>
             <w:r>
-              <w:t xml:space="preserve">: 0.0      </w:t>
+              <w:t>: 0.0</w:t>
+            </w:r>
+            <w:r>
+              <w:t xml:space="preserve">    </w:t>
             </w:r>
             <w:r>
               <w:rPr>
@@ -3684,14 +3526,19 @@
               <w:t>err 3</w:t>
             </w:r>
             <w:r>
-              <w:t>: 0.21</w:t>
-            </w:r>
-          </w:p>
-        </w:tc>
-        <w:tc>
-          <w:tcPr>
-            <w:tcW w:w="263" w:type="dxa"/>
-            <w:gridSpan w:val="3"/>
+              <w:t xml:space="preserve">: </w:t>
+            </w:r>
+            <w:r>
+              <w:t xml:space="preserve"> </w:t>
+            </w:r>
+            <w:r>
+              <w:t>0.28</w:t>
+            </w:r>
+          </w:p>
+        </w:tc>
+        <w:tc>
+          <w:tcPr>
+            <w:tcW w:w="270" w:type="dxa"/>
             <w:tcBorders>
               <w:top w:val="nil"/>
               <w:left w:val="dashed" w:sz="4" w:space="0" w:color="auto"/>
@@ -3709,14 +3556,13 @@
       </w:tr>
       <w:tr>
         <w:trPr>
-          <w:gridAfter w:val="2"/>
-          <w:wAfter w:w="40" w:type="dxa"/>
           <w:trHeight w:val="510"/>
         </w:trPr>
         <w:tc>
           <w:tcPr>
             <w:tcW w:w="545" w:type="dxa"/>
             <w:tcBorders>
+              <w:top w:val="single" w:sz="4" w:space="0" w:color="auto"/>
               <w:right w:val="single" w:sz="4" w:space="0" w:color="auto"/>
             </w:tcBorders>
             <w:vAlign w:val="center"/>
@@ -3749,6 +3595,200 @@
           <w:p>
             <w:pPr>
               <w:jc w:val="center"/>
+            </w:pPr>
+          </w:p>
+        </w:tc>
+        <w:tc>
+          <w:tcPr>
+            <w:tcW w:w="2266" w:type="dxa"/>
+            <w:tcBorders>
+              <w:top w:val="dashed" w:sz="4" w:space="0" w:color="auto"/>
+              <w:left w:val="dashed" w:sz="4" w:space="0" w:color="auto"/>
+              <w:bottom w:val="dashed" w:sz="4" w:space="0" w:color="auto"/>
+              <w:right w:val="dashed" w:sz="4" w:space="0" w:color="auto"/>
+            </w:tcBorders>
+            <w:vAlign w:val="center"/>
+          </w:tcPr>
+          <w:p>
+            <w:pPr>
+              <w:jc w:val="center"/>
+            </w:pPr>
+            <w:r>
+              <w:t>2 2 0 0 0 0 0 0</w:t>
+            </w:r>
+          </w:p>
+        </w:tc>
+        <w:tc>
+          <w:tcPr>
+            <w:tcW w:w="992" w:type="dxa"/>
+            <w:tcBorders>
+              <w:top w:val="dashed" w:sz="4" w:space="0" w:color="auto"/>
+              <w:left w:val="dashed" w:sz="4" w:space="0" w:color="auto"/>
+              <w:bottom w:val="dashed" w:sz="4" w:space="0" w:color="auto"/>
+              <w:right w:val="dashed" w:sz="4" w:space="0" w:color="auto"/>
+            </w:tcBorders>
+            <w:vAlign w:val="center"/>
+          </w:tcPr>
+          <w:p>
+            <w:pPr>
+              <w:jc w:val="center"/>
+              <w:rPr>
+                <w:i/>
+              </w:rPr>
+            </w:pPr>
+            <w:r>
+              <w:rPr>
+                <w:i/>
+              </w:rPr>
+              <w:t>pass</w:t>
+            </w:r>
+          </w:p>
+        </w:tc>
+        <w:tc>
+          <w:tcPr>
+            <w:tcW w:w="425" w:type="dxa"/>
+            <w:tcBorders>
+              <w:top w:val="nil"/>
+              <w:left w:val="dashed" w:sz="4" w:space="0" w:color="auto"/>
+              <w:bottom w:val="nil"/>
+              <w:right w:val="dashed" w:sz="4" w:space="0" w:color="auto"/>
+            </w:tcBorders>
+            <w:vAlign w:val="center"/>
+          </w:tcPr>
+          <w:p>
+            <w:pPr>
+              <w:jc w:val="center"/>
+            </w:pPr>
+          </w:p>
+        </w:tc>
+        <w:tc>
+          <w:tcPr>
+            <w:tcW w:w="425" w:type="dxa"/>
+            <w:tcBorders>
+              <w:top w:val="nil"/>
+              <w:left w:val="dashed" w:sz="4" w:space="0" w:color="auto"/>
+              <w:bottom w:val="nil"/>
+              <w:right w:val="dashed" w:sz="4" w:space="0" w:color="auto"/>
+            </w:tcBorders>
+            <w:vAlign w:val="center"/>
+          </w:tcPr>
+          <w:p>
+            <w:pPr>
+              <w:jc w:val="center"/>
+            </w:pPr>
+          </w:p>
+        </w:tc>
+        <w:tc>
+          <w:tcPr>
+            <w:tcW w:w="1708" w:type="dxa"/>
+            <w:tcBorders>
+              <w:top w:val="nil"/>
+              <w:left w:val="dashed" w:sz="4" w:space="0" w:color="auto"/>
+              <w:bottom w:val="dashed" w:sz="4" w:space="0" w:color="auto"/>
+              <w:right w:val="dashed" w:sz="4" w:space="0" w:color="auto"/>
+            </w:tcBorders>
+            <w:shd w:val="clear" w:color="auto" w:fill="FFFFFF" w:themeFill="background1"/>
+            <w:vAlign w:val="center"/>
+          </w:tcPr>
+          <w:p>
+            <w:pPr>
+              <w:jc w:val="center"/>
+            </w:pPr>
+            <w:r>
+              <w:t>0 0 1 1 2 2 1 1</w:t>
+            </w:r>
+          </w:p>
+        </w:tc>
+        <w:tc>
+          <w:tcPr>
+            <w:tcW w:w="2295" w:type="dxa"/>
+            <w:tcBorders>
+              <w:top w:val="nil"/>
+              <w:left w:val="dashed" w:sz="4" w:space="0" w:color="auto"/>
+              <w:bottom w:val="dashed" w:sz="4" w:space="0" w:color="auto"/>
+              <w:right w:val="dashed" w:sz="4" w:space="0" w:color="auto"/>
+            </w:tcBorders>
+            <w:shd w:val="clear" w:color="auto" w:fill="FFFFFF" w:themeFill="background1"/>
+            <w:vAlign w:val="center"/>
+          </w:tcPr>
+          <w:p>
+            <w:r>
+              <w:rPr>
+                <w:i/>
+              </w:rPr>
+              <w:t>err 2</w:t>
+            </w:r>
+            <w:r>
+              <w:t xml:space="preserve">: 0.0      </w:t>
+            </w:r>
+            <w:r>
+              <w:rPr>
+                <w:i/>
+              </w:rPr>
+              <w:t>err 3</w:t>
+            </w:r>
+            <w:r>
+              <w:t xml:space="preserve">: </w:t>
+            </w:r>
+            <w:r>
+              <w:t xml:space="preserve"> </w:t>
+            </w:r>
+            <w:r>
+              <w:t>0.36</w:t>
+            </w:r>
+          </w:p>
+        </w:tc>
+        <w:tc>
+          <w:tcPr>
+            <w:tcW w:w="270" w:type="dxa"/>
+            <w:tcBorders>
+              <w:top w:val="nil"/>
+              <w:left w:val="dashed" w:sz="4" w:space="0" w:color="auto"/>
+              <w:bottom w:val="nil"/>
+              <w:right w:val="nil"/>
+            </w:tcBorders>
+            <w:vAlign w:val="center"/>
+          </w:tcPr>
+          <w:p>
+            <w:pPr>
+              <w:jc w:val="center"/>
+            </w:pPr>
+          </w:p>
+        </w:tc>
+      </w:tr>
+      <w:tr>
+        <w:trPr>
+          <w:trHeight w:val="510"/>
+        </w:trPr>
+        <w:tc>
+          <w:tcPr>
+            <w:tcW w:w="545" w:type="dxa"/>
+            <w:tcBorders>
+              <w:left w:val="nil"/>
+              <w:bottom w:val="nil"/>
+              <w:right w:val="nil"/>
+            </w:tcBorders>
+            <w:vAlign w:val="center"/>
+          </w:tcPr>
+          <w:p>
+            <w:pPr>
+              <w:jc w:val="center"/>
+            </w:pPr>
+          </w:p>
+        </w:tc>
+        <w:tc>
+          <w:tcPr>
+            <w:tcW w:w="448" w:type="dxa"/>
+            <w:tcBorders>
+              <w:top w:val="nil"/>
+              <w:left w:val="nil"/>
+              <w:bottom w:val="nil"/>
+              <w:right w:val="nil"/>
+            </w:tcBorders>
+          </w:tcPr>
+          <w:p>
+            <w:pPr>
+              <w:jc w:val="center"/>
               <w:rPr>
                 <w:b/>
               </w:rPr>
@@ -3757,52 +3797,39 @@
         </w:tc>
         <w:tc>
           <w:tcPr>
-            <w:tcW w:w="2294" w:type="dxa"/>
-            <w:gridSpan w:val="3"/>
+            <w:tcW w:w="2266" w:type="dxa"/>
             <w:tcBorders>
               <w:top w:val="dashed" w:sz="4" w:space="0" w:color="auto"/>
-              <w:left w:val="dashed" w:sz="4" w:space="0" w:color="auto"/>
-              <w:bottom w:val="dashed" w:sz="4" w:space="0" w:color="auto"/>
-              <w:right w:val="nil"/>
-            </w:tcBorders>
-            <w:vAlign w:val="center"/>
-          </w:tcPr>
-          <w:p>
-            <w:pPr>
-              <w:jc w:val="center"/>
-            </w:pPr>
-            <w:r>
-              <w:t>1 2 0 0 0 0 0 0</w:t>
-            </w:r>
-            <w:r>
-              <w:t xml:space="preserve"> </w:t>
-            </w:r>
-          </w:p>
-        </w:tc>
-        <w:tc>
-          <w:tcPr>
-            <w:tcW w:w="964" w:type="dxa"/>
+              <w:left w:val="nil"/>
+              <w:bottom w:val="nil"/>
+              <w:right w:val="nil"/>
+            </w:tcBorders>
+            <w:vAlign w:val="center"/>
+          </w:tcPr>
+          <w:p>
+            <w:pPr>
+              <w:jc w:val="center"/>
+            </w:pPr>
+          </w:p>
+        </w:tc>
+        <w:tc>
+          <w:tcPr>
+            <w:tcW w:w="992" w:type="dxa"/>
             <w:tcBorders>
               <w:top w:val="dashed" w:sz="4" w:space="0" w:color="auto"/>
-              <w:left w:val="dashed" w:sz="4" w:space="0" w:color="auto"/>
-              <w:bottom w:val="dashed" w:sz="4" w:space="0" w:color="auto"/>
-              <w:right w:val="dashed" w:sz="4" w:space="0" w:color="auto"/>
-            </w:tcBorders>
-            <w:vAlign w:val="center"/>
-          </w:tcPr>
-          <w:p>
-            <w:pPr>
-              <w:jc w:val="center"/>
-              <w:rPr>
-                <w:i/>
-              </w:rPr>
-            </w:pPr>
-            <w:r>
-              <w:rPr>
-                <w:i/>
-              </w:rPr>
-              <w:t>pass</w:t>
-            </w:r>
+              <w:left w:val="nil"/>
+              <w:bottom w:val="nil"/>
+              <w:right w:val="nil"/>
+            </w:tcBorders>
+            <w:vAlign w:val="center"/>
+          </w:tcPr>
+          <w:p>
+            <w:pPr>
+              <w:jc w:val="center"/>
+              <w:rPr>
+                <w:i/>
+              </w:rPr>
+            </w:pPr>
           </w:p>
         </w:tc>
         <w:tc>
@@ -3810,9 +3837,9 @@
             <w:tcW w:w="425" w:type="dxa"/>
             <w:tcBorders>
               <w:top w:val="nil"/>
-              <w:left w:val="dashed" w:sz="4" w:space="0" w:color="auto"/>
-              <w:bottom w:val="nil"/>
-              <w:right w:val="dashed" w:sz="4" w:space="0" w:color="auto"/>
+              <w:left w:val="nil"/>
+              <w:bottom w:val="nil"/>
+              <w:right w:val="nil"/>
             </w:tcBorders>
             <w:vAlign w:val="center"/>
           </w:tcPr>
@@ -3827,9 +3854,9 @@
             <w:tcW w:w="425" w:type="dxa"/>
             <w:tcBorders>
               <w:top w:val="nil"/>
-              <w:left w:val="dashed" w:sz="4" w:space="0" w:color="auto"/>
-              <w:bottom w:val="nil"/>
-              <w:right w:val="dashed" w:sz="4" w:space="0" w:color="auto"/>
+              <w:left w:val="nil"/>
+              <w:bottom w:val="nil"/>
+              <w:right w:val="nil"/>
             </w:tcBorders>
             <w:vAlign w:val="center"/>
           </w:tcPr>
@@ -3843,62 +3870,38 @@
           <w:tcPr>
             <w:tcW w:w="1708" w:type="dxa"/>
             <w:tcBorders>
-              <w:top w:val="nil"/>
-              <w:left w:val="dashed" w:sz="4" w:space="0" w:color="auto"/>
-              <w:bottom w:val="dashed" w:sz="4" w:space="0" w:color="auto"/>
-              <w:right w:val="nil"/>
-            </w:tcBorders>
-            <w:vAlign w:val="center"/>
-          </w:tcPr>
-          <w:p>
-            <w:pPr>
-              <w:jc w:val="center"/>
-            </w:pPr>
-            <w:r>
-              <w:t xml:space="preserve">0 0 1 1 2 1 1 2  </w:t>
-            </w:r>
+              <w:top w:val="dashed" w:sz="4" w:space="0" w:color="auto"/>
+              <w:left w:val="nil"/>
+              <w:bottom w:val="nil"/>
+              <w:right w:val="nil"/>
+            </w:tcBorders>
+            <w:vAlign w:val="center"/>
+          </w:tcPr>
+          <w:p>
+            <w:pPr>
+              <w:jc w:val="center"/>
+            </w:pPr>
           </w:p>
         </w:tc>
         <w:tc>
           <w:tcPr>
             <w:tcW w:w="2295" w:type="dxa"/>
-            <w:gridSpan w:val="2"/>
-            <w:tcBorders>
-              <w:top w:val="nil"/>
-              <w:left w:val="dashed" w:sz="4" w:space="0" w:color="auto"/>
-              <w:bottom w:val="dashed" w:sz="4" w:space="0" w:color="auto"/>
-              <w:right w:val="dashed" w:sz="4" w:space="0" w:color="auto"/>
-            </w:tcBorders>
-            <w:vAlign w:val="center"/>
-          </w:tcPr>
-          <w:p>
-            <w:r>
-              <w:rPr>
-                <w:i/>
-              </w:rPr>
-              <w:t>err 2</w:t>
-            </w:r>
-            <w:r>
-              <w:t xml:space="preserve">: 0.03    </w:t>
-            </w:r>
-            <w:r>
-              <w:rPr>
-                <w:i/>
-              </w:rPr>
-              <w:t>err 3</w:t>
-            </w:r>
-            <w:r>
-              <w:t>: 0.22</w:t>
-            </w:r>
-          </w:p>
-        </w:tc>
-        <w:tc>
-          <w:tcPr>
-            <w:tcW w:w="263" w:type="dxa"/>
-            <w:gridSpan w:val="3"/>
-            <w:tcBorders>
-              <w:top w:val="nil"/>
-              <w:left w:val="dashed" w:sz="4" w:space="0" w:color="auto"/>
+            <w:tcBorders>
+              <w:top w:val="dashed" w:sz="4" w:space="0" w:color="auto"/>
+              <w:left w:val="nil"/>
+              <w:bottom w:val="nil"/>
+              <w:right w:val="nil"/>
+            </w:tcBorders>
+            <w:vAlign w:val="center"/>
+          </w:tcPr>
+          <w:p/>
+        </w:tc>
+        <w:tc>
+          <w:tcPr>
+            <w:tcW w:w="270" w:type="dxa"/>
+            <w:tcBorders>
+              <w:top w:val="nil"/>
+              <w:left w:val="nil"/>
               <w:bottom w:val="nil"/>
               <w:right w:val="nil"/>
             </w:tcBorders>
@@ -3912,10 +3915,7 @@
         </w:tc>
       </w:tr>
     </w:tbl>
-    <w:p>
-      <w:bookmarkStart w:id="0" w:name="_GoBack"/>
-      <w:bookmarkEnd w:id="0"/>
-    </w:p>
+    <w:p/>
     <w:sectPr>
       <w:pgSz w:w="12240" w:h="15840"/>
       <w:pgMar w:top="1440" w:right="1440" w:bottom="1440" w:left="1440" w:header="708" w:footer="708" w:gutter="0"/>
@@ -3924,6 +3924,127 @@
     </w:sectPr>
   </w:body>
 </w:document>
+</file>
+
+<file path=word/numbering.xml><?xml version="1.0" encoding="utf-8"?>
+<w:numbering xmlns:wpc="http://schemas.microsoft.com/office/word/2010/wordprocessingCanvas" xmlns:mc="http://schemas.openxmlformats.org/markup-compatibility/2006" xmlns:o="urn:schemas-microsoft-com:office:office" xmlns:r="http://schemas.openxmlformats.org/officeDocument/2006/relationships" xmlns:m="http://schemas.openxmlformats.org/officeDocument/2006/math" xmlns:v="urn:schemas-microsoft-com:vml" xmlns:wp14="http://schemas.microsoft.com/office/word/2010/wordprocessingDrawing" xmlns:wp="http://schemas.openxmlformats.org/drawingml/2006/wordprocessingDrawing" xmlns:w10="urn:schemas-microsoft-com:office:word" xmlns:w="http://schemas.openxmlformats.org/wordprocessingml/2006/main" xmlns:w14="http://schemas.microsoft.com/office/word/2010/wordml" xmlns:w15="http://schemas.microsoft.com/office/word/2012/wordml" xmlns:wpg="http://schemas.microsoft.com/office/word/2010/wordprocessingGroup" xmlns:wpi="http://schemas.microsoft.com/office/word/2010/wordprocessingInk" xmlns:wne="http://schemas.microsoft.com/office/word/2006/wordml" xmlns:wps="http://schemas.microsoft.com/office/word/2010/wordprocessingShape" mc:Ignorable="w14 w15 wp14">
+  <w:abstractNum w:abstractNumId="0">
+    <w:nsid w:val="5EA53CE3"/>
+    <w:multiLevelType w:val="hybridMultilevel"/>
+    <w:tmpl w:val="0164B37A"/>
+    <w:lvl w:ilvl="0" w:tplc="04090001">
+      <w:start w:val="1"/>
+      <w:numFmt w:val="bullet"/>
+      <w:lvlText w:val=""/>
+      <w:lvlJc w:val="left"/>
+      <w:pPr>
+        <w:ind w:left="720" w:hanging="360"/>
+      </w:pPr>
+      <w:rPr>
+        <w:rFonts w:ascii="Symbol" w:hAnsi="Symbol" w:hint="default"/>
+      </w:rPr>
+    </w:lvl>
+    <w:lvl w:ilvl="1" w:tplc="04090003" w:tentative="1">
+      <w:start w:val="1"/>
+      <w:numFmt w:val="bullet"/>
+      <w:lvlText w:val="o"/>
+      <w:lvlJc w:val="left"/>
+      <w:pPr>
+        <w:ind w:left="1440" w:hanging="360"/>
+      </w:pPr>
+      <w:rPr>
+        <w:rFonts w:ascii="Courier New" w:hAnsi="Courier New" w:cs="Courier New" w:hint="default"/>
+      </w:rPr>
+    </w:lvl>
+    <w:lvl w:ilvl="2" w:tplc="04090005" w:tentative="1">
+      <w:start w:val="1"/>
+      <w:numFmt w:val="bullet"/>
+      <w:lvlText w:val=""/>
+      <w:lvlJc w:val="left"/>
+      <w:pPr>
+        <w:ind w:left="2160" w:hanging="360"/>
+      </w:pPr>
+      <w:rPr>
+        <w:rFonts w:ascii="Wingdings" w:hAnsi="Wingdings" w:hint="default"/>
+      </w:rPr>
+    </w:lvl>
+    <w:lvl w:ilvl="3" w:tplc="04090001" w:tentative="1">
+      <w:start w:val="1"/>
+      <w:numFmt w:val="bullet"/>
+      <w:lvlText w:val=""/>
+      <w:lvlJc w:val="left"/>
+      <w:pPr>
+        <w:ind w:left="2880" w:hanging="360"/>
+      </w:pPr>
+      <w:rPr>
+        <w:rFonts w:ascii="Symbol" w:hAnsi="Symbol" w:hint="default"/>
+      </w:rPr>
+    </w:lvl>
+    <w:lvl w:ilvl="4" w:tplc="04090003" w:tentative="1">
+      <w:start w:val="1"/>
+      <w:numFmt w:val="bullet"/>
+      <w:lvlText w:val="o"/>
+      <w:lvlJc w:val="left"/>
+      <w:pPr>
+        <w:ind w:left="3600" w:hanging="360"/>
+      </w:pPr>
+      <w:rPr>
+        <w:rFonts w:ascii="Courier New" w:hAnsi="Courier New" w:cs="Courier New" w:hint="default"/>
+      </w:rPr>
+    </w:lvl>
+    <w:lvl w:ilvl="5" w:tplc="04090005" w:tentative="1">
+      <w:start w:val="1"/>
+      <w:numFmt w:val="bullet"/>
+      <w:lvlText w:val=""/>
+      <w:lvlJc w:val="left"/>
+      <w:pPr>
+        <w:ind w:left="4320" w:hanging="360"/>
+      </w:pPr>
+      <w:rPr>
+        <w:rFonts w:ascii="Wingdings" w:hAnsi="Wingdings" w:hint="default"/>
+      </w:rPr>
+    </w:lvl>
+    <w:lvl w:ilvl="6" w:tplc="04090001" w:tentative="1">
+      <w:start w:val="1"/>
+      <w:numFmt w:val="bullet"/>
+      <w:lvlText w:val=""/>
+      <w:lvlJc w:val="left"/>
+      <w:pPr>
+        <w:ind w:left="5040" w:hanging="360"/>
+      </w:pPr>
+      <w:rPr>
+        <w:rFonts w:ascii="Symbol" w:hAnsi="Symbol" w:hint="default"/>
+      </w:rPr>
+    </w:lvl>
+    <w:lvl w:ilvl="7" w:tplc="04090003" w:tentative="1">
+      <w:start w:val="1"/>
+      <w:numFmt w:val="bullet"/>
+      <w:lvlText w:val="o"/>
+      <w:lvlJc w:val="left"/>
+      <w:pPr>
+        <w:ind w:left="5760" w:hanging="360"/>
+      </w:pPr>
+      <w:rPr>
+        <w:rFonts w:ascii="Courier New" w:hAnsi="Courier New" w:cs="Courier New" w:hint="default"/>
+      </w:rPr>
+    </w:lvl>
+    <w:lvl w:ilvl="8" w:tplc="04090005" w:tentative="1">
+      <w:start w:val="1"/>
+      <w:numFmt w:val="bullet"/>
+      <w:lvlText w:val=""/>
+      <w:lvlJc w:val="left"/>
+      <w:pPr>
+        <w:ind w:left="6480" w:hanging="360"/>
+      </w:pPr>
+      <w:rPr>
+        <w:rFonts w:ascii="Wingdings" w:hAnsi="Wingdings" w:hint="default"/>
+      </w:rPr>
+    </w:lvl>
+  </w:abstractNum>
+  <w:num w:numId="1">
+    <w:abstractNumId w:val="0"/>
+  </w:num>
+</w:numbering>
 </file>
 
 <file path=word/styles.xml><?xml version="1.0" encoding="utf-8"?>
@@ -4373,6 +4494,17 @@
       </w:tblCellMar>
     </w:tblPr>
   </w:style>
+  <w:style w:type="paragraph" w:styleId="ListParagraph">
+    <w:name w:val="List Paragraph"/>
+    <w:basedOn w:val="Normal"/>
+    <w:uiPriority w:val="34"/>
+    <w:qFormat/>
+    <w:rsid w:val="00DE1A0F"/>
+    <w:pPr>
+      <w:ind w:left="720"/>
+      <w:contextualSpacing/>
+    </w:pPr>
+  </w:style>
 </w:styles>
 </file>
 

--- a/table.docx
+++ b/table.docx
@@ -4,7 +4,7 @@
   <w:body>
     <w:tbl>
       <w:tblPr>
-        <w:tblStyle w:val="TableGrid"/>
+        <w:tblStyle w:val="a3"/>
         <w:tblpPr w:leftFromText="180" w:rightFromText="180" w:horzAnchor="margin" w:tblpY="555"/>
         <w:tblW w:w="9374" w:type="dxa"/>
         <w:tblLook w:val="04A0" w:firstRow="1" w:lastRow="0" w:firstColumn="1" w:lastColumn="0" w:noHBand="0" w:noVBand="1"/>
@@ -258,7 +258,13 @@
               <w:jc w:val="center"/>
             </w:pPr>
             <w:r>
-              <w:t>O1</w:t>
+              <w:rPr>
+                <w:rFonts w:hint="eastAsia"/>
+              </w:rPr>
+              <w:t>P</w:t>
+            </w:r>
+            <w:r>
+              <w:t>1</w:t>
             </w:r>
           </w:p>
         </w:tc>
@@ -278,7 +284,10 @@
               <w:jc w:val="center"/>
             </w:pPr>
             <w:r>
-              <w:t xml:space="preserve">  O2</w:t>
+              <w:t xml:space="preserve">  P</w:t>
+            </w:r>
+            <w:r>
+              <w:t>2</w:t>
             </w:r>
           </w:p>
         </w:tc>
@@ -298,7 +307,10 @@
               <w:jc w:val="center"/>
             </w:pPr>
             <w:r>
-              <w:t>O3</w:t>
+              <w:t>P</w:t>
+            </w:r>
+            <w:r>
+              <w:t>3</w:t>
             </w:r>
           </w:p>
         </w:tc>
@@ -319,7 +331,10 @@
               <w:jc w:val="center"/>
             </w:pPr>
             <w:r>
-              <w:t>O4</w:t>
+              <w:t>P</w:t>
+            </w:r>
+            <w:r>
+              <w:t>4</w:t>
             </w:r>
           </w:p>
         </w:tc>
@@ -339,7 +354,10 @@
               <w:jc w:val="center"/>
             </w:pPr>
             <w:r>
-              <w:t>O5</w:t>
+              <w:t>P</w:t>
+            </w:r>
+            <w:r>
+              <w:t>5</w:t>
             </w:r>
           </w:p>
         </w:tc>
@@ -359,7 +377,10 @@
               <w:jc w:val="center"/>
             </w:pPr>
             <w:r>
-              <w:t>O6</w:t>
+              <w:t>P</w:t>
+            </w:r>
+            <w:r>
+              <w:t>6</w:t>
             </w:r>
           </w:p>
         </w:tc>
@@ -379,7 +400,10 @@
               <w:jc w:val="center"/>
             </w:pPr>
             <w:r>
-              <w:t>O7</w:t>
+              <w:t>P</w:t>
+            </w:r>
+            <w:r>
+              <w:t>7</w:t>
             </w:r>
           </w:p>
         </w:tc>
@@ -400,7 +424,12 @@
               <w:jc w:val="center"/>
             </w:pPr>
             <w:r>
-              <w:t>O8</w:t>
+              <w:t>P</w:t>
+            </w:r>
+            <w:bookmarkStart w:id="0" w:name="_GoBack"/>
+            <w:bookmarkEnd w:id="0"/>
+            <w:r>
+              <w:t>8</w:t>
             </w:r>
           </w:p>
         </w:tc>
@@ -10997,10 +11026,7 @@
         </w:tc>
       </w:tr>
     </w:tbl>
-    <w:p>
-      <w:bookmarkStart w:id="0" w:name="_GoBack"/>
-      <w:bookmarkEnd w:id="0"/>
-    </w:p>
+    <w:p/>
     <w:sectPr>
       <w:pgSz w:w="12240" w:h="15840"/>
       <w:pgMar w:top="1440" w:right="1440" w:bottom="1440" w:left="1440" w:header="708" w:footer="708" w:gutter="0"/>
@@ -11522,17 +11548,17 @@
     <w:lsdException w:name="List Table 6 Colorful Accent 6" w:uiPriority="51"/>
     <w:lsdException w:name="List Table 7 Colorful Accent 6" w:uiPriority="52"/>
   </w:latentStyles>
-  <w:style w:type="paragraph" w:default="1" w:styleId="Normal">
+  <w:style w:type="paragraph" w:default="1" w:styleId="a">
     <w:name w:val="Normal"/>
     <w:qFormat/>
   </w:style>
-  <w:style w:type="character" w:default="1" w:styleId="DefaultParagraphFont">
+  <w:style w:type="character" w:default="1" w:styleId="a0">
     <w:name w:val="Default Paragraph Font"/>
     <w:uiPriority w:val="1"/>
     <w:semiHidden/>
     <w:unhideWhenUsed/>
   </w:style>
-  <w:style w:type="table" w:default="1" w:styleId="TableNormal">
+  <w:style w:type="table" w:default="1" w:styleId="a1">
     <w:name w:val="Normal Table"/>
     <w:uiPriority w:val="99"/>
     <w:semiHidden/>
@@ -11547,22 +11573,21 @@
       </w:tblCellMar>
     </w:tblPr>
   </w:style>
-  <w:style w:type="numbering" w:default="1" w:styleId="NoList">
+  <w:style w:type="numbering" w:default="1" w:styleId="a2">
     <w:name w:val="No List"/>
     <w:uiPriority w:val="99"/>
     <w:semiHidden/>
     <w:unhideWhenUsed/>
   </w:style>
-  <w:style w:type="table" w:styleId="TableGrid">
+  <w:style w:type="table" w:styleId="a3">
     <w:name w:val="Table Grid"/>
-    <w:basedOn w:val="TableNormal"/>
+    <w:basedOn w:val="a1"/>
     <w:uiPriority w:val="39"/>
     <w:rsid w:val="00AC71ED"/>
     <w:pPr>
       <w:spacing w:after="0" w:line="240" w:lineRule="auto"/>
     </w:pPr>
     <w:tblPr>
-      <w:tblInd w:w="0" w:type="dxa"/>
       <w:tblBorders>
         <w:top w:val="single" w:sz="4" w:space="0" w:color="auto"/>
         <w:left w:val="single" w:sz="4" w:space="0" w:color="auto"/>
@@ -11571,17 +11596,11 @@
         <w:insideH w:val="single" w:sz="4" w:space="0" w:color="auto"/>
         <w:insideV w:val="single" w:sz="4" w:space="0" w:color="auto"/>
       </w:tblBorders>
-      <w:tblCellMar>
-        <w:top w:w="0" w:type="dxa"/>
-        <w:left w:w="108" w:type="dxa"/>
-        <w:bottom w:w="0" w:type="dxa"/>
-        <w:right w:w="108" w:type="dxa"/>
-      </w:tblCellMar>
     </w:tblPr>
   </w:style>
-  <w:style w:type="paragraph" w:styleId="ListParagraph">
+  <w:style w:type="paragraph" w:styleId="a4">
     <w:name w:val="List Paragraph"/>
-    <w:basedOn w:val="Normal"/>
+    <w:basedOn w:val="a"/>
     <w:uiPriority w:val="34"/>
     <w:qFormat/>
     <w:rsid w:val="00DE1A0F"/>

--- a/table.docx
+++ b/table.docx
@@ -103,11 +103,10 @@
               <w:jc w:val="center"/>
             </w:pPr>
             <w:r>
-              <w:t>Related</w:t>
-            </w:r>
-            <w:r>
-              <w:t xml:space="preserve"> strength</w:t>
-            </w:r>
+              <w:t>Suspiciousness</w:t>
+            </w:r>
+            <w:bookmarkStart w:id="0" w:name="_GoBack"/>
+            <w:bookmarkEnd w:id="0"/>
             <w:r>
               <w:t xml:space="preserve"> matrix</w:t>
             </w:r>
@@ -426,8 +425,6 @@
             <w:r>
               <w:t>P</w:t>
             </w:r>
-            <w:bookmarkStart w:id="0" w:name="_GoBack"/>
-            <w:bookmarkEnd w:id="0"/>
             <w:r>
               <w:t>8</w:t>
             </w:r>
@@ -454,7 +451,7 @@
               <w:jc w:val="center"/>
             </w:pPr>
             <w:r>
-              <w:t>T</w:t>
+              <w:t>t</w:t>
             </w:r>
             <w:r>
               <w:rPr>
@@ -743,7 +740,7 @@
               <w:rPr>
                 <w:b/>
               </w:rPr>
-              <w:t>T</w:t>
+              <w:t>t</w:t>
             </w:r>
             <w:r>
               <w:rPr>
@@ -2104,7 +2101,7 @@
               <w:jc w:val="center"/>
             </w:pPr>
             <w:r>
-              <w:t>T</w:t>
+              <w:t>t</w:t>
             </w:r>
             <w:r>
               <w:rPr>
@@ -2816,7 +2813,7 @@
               <w:jc w:val="center"/>
             </w:pPr>
             <w:r>
-              <w:t>T</w:t>
+              <w:t>t</w:t>
             </w:r>
             <w:r>
               <w:rPr>
@@ -3099,7 +3096,7 @@
               <w:jc w:val="center"/>
             </w:pPr>
             <w:r>
-              <w:t>T</w:t>
+              <w:t>t</w:t>
             </w:r>
             <w:r>
               <w:rPr>
@@ -3710,7 +3707,7 @@
               <w:rPr>
                 <w:b/>
               </w:rPr>
-              <w:t>T</w:t>
+              <w:t>t</w:t>
             </w:r>
             <w:r>
               <w:rPr>
@@ -6012,7 +6009,7 @@
               <w:rPr>
                 <w:b/>
               </w:rPr>
-              <w:t>T</w:t>
+              <w:t>t</w:t>
             </w:r>
             <w:r>
               <w:rPr>
@@ -7717,7 +7714,7 @@
               <w:rPr>
                 <w:b/>
               </w:rPr>
-              <w:t>T</w:t>
+              <w:t>t</w:t>
             </w:r>
             <w:r>
               <w:rPr>
@@ -9113,7 +9110,7 @@
               <w:jc w:val="center"/>
             </w:pPr>
             <w:r>
-              <w:t>T</w:t>
+              <w:t>t</w:t>
             </w:r>
             <w:r>
               <w:rPr>
@@ -9756,7 +9753,7 @@
               <w:jc w:val="center"/>
             </w:pPr>
             <w:r>
-              <w:t>T</w:t>
+              <w:t>t</w:t>
             </w:r>
             <w:r>
               <w:rPr>
@@ -10046,7 +10043,7 @@
               <w:jc w:val="center"/>
             </w:pPr>
             <w:r>
-              <w:t>T</w:t>
+              <w:t>t</w:t>
             </w:r>
             <w:r>
               <w:rPr>
@@ -10326,7 +10323,7 @@
               <w:jc w:val="center"/>
             </w:pPr>
             <w:r>
-              <w:t>T</w:t>
+              <w:t>t</w:t>
             </w:r>
             <w:r>
               <w:rPr>
@@ -10606,7 +10603,7 @@
               <w:jc w:val="center"/>
             </w:pPr>
             <w:r>
-              <w:t>T</w:t>
+              <w:t>t</w:t>
             </w:r>
             <w:r>
               <w:rPr>
